--- a/Documentación Proyecto Formativo Sistema de gestión Parqueadero.docx
+++ b/Documentación Proyecto Formativo Sistema de gestión Parqueadero.docx
@@ -5314,21 +5314,7 @@
               <w:rPr>
                 <w:lang w:val="es-CO"/>
               </w:rPr>
-              <w:t>El Sistema deberá permitir que los usuarios del sistema realicen Actualizaciones/</w:t>
-            </w:r>
-            <w:proofErr w:type="gramStart"/>
-            <w:r>
-              <w:rPr>
-                <w:lang w:val="es-CO"/>
-              </w:rPr>
-              <w:t>Modificaciones  de</w:t>
-            </w:r>
-            <w:proofErr w:type="gramEnd"/>
-            <w:r>
-              <w:rPr>
-                <w:lang w:val="es-CO"/>
-              </w:rPr>
-              <w:t xml:space="preserve"> sus datos personales exceptuando su </w:t>
+              <w:t xml:space="preserve">El Sistema deberá permitir que los usuarios del sistema realicen Actualizaciones/Modificaciones  de sus datos personales exceptuando su </w:t>
             </w:r>
             <w:proofErr w:type="spellStart"/>
             <w:r>
@@ -5401,21 +5387,7 @@
               <w:rPr>
                 <w:lang w:val="es-CO"/>
               </w:rPr>
-              <w:t xml:space="preserve">El sistema deberá permitir que los usuarios </w:t>
-            </w:r>
-            <w:proofErr w:type="gramStart"/>
-            <w:r>
-              <w:rPr>
-                <w:lang w:val="es-CO"/>
-              </w:rPr>
-              <w:t>eliminen  su</w:t>
-            </w:r>
-            <w:proofErr w:type="gramEnd"/>
-            <w:r>
-              <w:rPr>
-                <w:lang w:val="es-CO"/>
-              </w:rPr>
-              <w:t xml:space="preserve"> cuenta personal(para efecto, esto en la base de datos será una inhabilitación del registro más no una eliminación completa), se le solicitara que ingrese su contraseña para realizar esta acción.</w:t>
+              <w:t>El sistema deberá permitir que los usuarios eliminen  su cuenta personal(para efecto, esto en la base de datos será una inhabilitación del registro más no una eliminación completa), se le solicitara que ingrese su contraseña para realizar esta acción.</w:t>
             </w:r>
           </w:p>
         </w:tc>
@@ -5470,19 +5442,11 @@
                 <w:lang w:val="es-CO"/>
               </w:rPr>
             </w:pPr>
-            <w:proofErr w:type="gramStart"/>
-            <w:r>
-              <w:rPr>
-                <w:lang w:val="es-CO"/>
-              </w:rPr>
-              <w:t>El sistemas</w:t>
-            </w:r>
-            <w:proofErr w:type="gramEnd"/>
-            <w:r>
-              <w:rPr>
-                <w:lang w:val="es-CO"/>
-              </w:rPr>
-              <w:t xml:space="preserve"> permitirá al administrador registrar Cubículos de estacionamiento</w:t>
+            <w:r>
+              <w:rPr>
+                <w:lang w:val="es-CO"/>
+              </w:rPr>
+              <w:t>El sistemas permitirá al administrador registrar Cubículos de estacionamiento</w:t>
             </w:r>
           </w:p>
         </w:tc>
@@ -6815,7 +6779,21 @@
               <w:rPr>
                 <w:lang w:val="es-CO"/>
               </w:rPr>
-              <w:t xml:space="preserve"> de pago, debido que este debe elegirlo el cliente (Los tres métodos permitidos será: efectivo, Nequi y </w:t>
+              <w:t xml:space="preserve"> de pago, debido que este debe elegirlo el cliente (Los tres métodos permitidos será: efectivo, </w:t>
+            </w:r>
+            <w:proofErr w:type="spellStart"/>
+            <w:r>
+              <w:rPr>
+                <w:lang w:val="es-CO"/>
+              </w:rPr>
+              <w:t>Nequi</w:t>
+            </w:r>
+            <w:proofErr w:type="spellEnd"/>
+            <w:r>
+              <w:rPr>
+                <w:lang w:val="es-CO"/>
+              </w:rPr>
+              <w:t xml:space="preserve"> y </w:t>
             </w:r>
             <w:proofErr w:type="spellStart"/>
             <w:r>
@@ -7512,22 +7490,7 @@
                 <w:bCs/>
               </w:rPr>
               <w:br/>
-            </w:r>
-            <w:proofErr w:type="gramStart"/>
-            <w:r>
-              <w:rPr>
-                <w:b/>
-                <w:bCs/>
-              </w:rPr>
-              <w:t>PRIORIDAD  DE</w:t>
-            </w:r>
-            <w:proofErr w:type="gramEnd"/>
-            <w:r>
-              <w:rPr>
-                <w:b/>
-                <w:bCs/>
-              </w:rPr>
-              <w:t xml:space="preserve"> </w:t>
+              <w:t xml:space="preserve">PRIORIDAD  DE </w:t>
             </w:r>
             <w:r>
               <w:rPr>
@@ -7577,14 +7540,7 @@
             </w:r>
             <w:r>
               <w:br/>
-            </w:r>
-            <w:proofErr w:type="gramStart"/>
-            <w:r>
-              <w:t>1.Nombre</w:t>
-            </w:r>
-            <w:proofErr w:type="gramEnd"/>
-            <w:r>
-              <w:t xml:space="preserve"> Rol</w:t>
+              <w:t>1.Nombre Rol</w:t>
             </w:r>
           </w:p>
         </w:tc>
@@ -8103,22 +8059,7 @@
                 <w:bCs/>
               </w:rPr>
               <w:br/>
-            </w:r>
-            <w:proofErr w:type="gramStart"/>
-            <w:r>
-              <w:rPr>
-                <w:b/>
-                <w:bCs/>
-              </w:rPr>
-              <w:t>PRIORIDAD  DE</w:t>
-            </w:r>
-            <w:proofErr w:type="gramEnd"/>
-            <w:r>
-              <w:rPr>
-                <w:b/>
-                <w:bCs/>
-              </w:rPr>
-              <w:t xml:space="preserve"> </w:t>
+              <w:t xml:space="preserve">PRIORIDAD  DE </w:t>
             </w:r>
             <w:r>
               <w:rPr>
@@ -8703,22 +8644,7 @@
                 <w:bCs/>
               </w:rPr>
               <w:br/>
-            </w:r>
-            <w:proofErr w:type="gramStart"/>
-            <w:r>
-              <w:rPr>
-                <w:b/>
-                <w:bCs/>
-              </w:rPr>
-              <w:t>PRIORIDAD  DE</w:t>
-            </w:r>
-            <w:proofErr w:type="gramEnd"/>
-            <w:r>
-              <w:rPr>
-                <w:b/>
-                <w:bCs/>
-              </w:rPr>
-              <w:t xml:space="preserve"> </w:t>
+              <w:t xml:space="preserve">PRIORIDAD  DE </w:t>
             </w:r>
             <w:r>
               <w:rPr>
@@ -9317,22 +9243,7 @@
                 <w:bCs/>
               </w:rPr>
               <w:br/>
-            </w:r>
-            <w:proofErr w:type="gramStart"/>
-            <w:r>
-              <w:rPr>
-                <w:b/>
-                <w:bCs/>
-              </w:rPr>
-              <w:t>PRIORIDAD  DE</w:t>
-            </w:r>
-            <w:proofErr w:type="gramEnd"/>
-            <w:r>
-              <w:rPr>
-                <w:b/>
-                <w:bCs/>
-              </w:rPr>
-              <w:t xml:space="preserve"> </w:t>
+              <w:t xml:space="preserve">PRIORIDAD  DE </w:t>
             </w:r>
             <w:r>
               <w:rPr>
@@ -9406,14 +9317,7 @@
             </w:r>
             <w:r>
               <w:br/>
-            </w:r>
-            <w:proofErr w:type="gramStart"/>
-            <w:r>
-              <w:t>7.correo</w:t>
-            </w:r>
-            <w:proofErr w:type="gramEnd"/>
-            <w:r>
-              <w:t xml:space="preserve"> electrónico </w:t>
+              <w:t xml:space="preserve">7.correo electrónico </w:t>
             </w:r>
             <w:r>
               <w:br/>
@@ -9944,14 +9848,7 @@
             </w:r>
             <w:r>
               <w:br/>
-            </w:r>
-            <w:proofErr w:type="gramStart"/>
-            <w:r>
-              <w:t>7.correo</w:t>
-            </w:r>
-            <w:proofErr w:type="gramEnd"/>
-            <w:r>
-              <w:t xml:space="preserve"> electrónico </w:t>
+              <w:t xml:space="preserve">7.correo electrónico </w:t>
             </w:r>
             <w:r>
               <w:br/>
@@ -10553,13 +10450,8 @@
               </w:rPr>
               <w:br/>
             </w:r>
-            <w:proofErr w:type="gramStart"/>
-            <w:r>
-              <w:t>1.El</w:t>
-            </w:r>
-            <w:proofErr w:type="gramEnd"/>
-            <w:r>
-              <w:t xml:space="preserve"> usuario debe tener un correo electrónico registrado en el sistema.</w:t>
+            <w:r>
+              <w:t>1.El usuario debe tener un correo electrónico registrado en el sistema.</w:t>
             </w:r>
             <w:r>
               <w:br/>
@@ -11125,14 +11017,7 @@
             </w:r>
             <w:r>
               <w:br/>
-            </w:r>
-            <w:proofErr w:type="gramStart"/>
-            <w:r>
-              <w:t>2.El</w:t>
-            </w:r>
-            <w:proofErr w:type="gramEnd"/>
-            <w:r>
-              <w:t xml:space="preserve"> sistema debe contar con una interfaz de consulta de datos de usuarios accesible para los usuarios autorizados.</w:t>
+              <w:t>2.El sistema debe contar con una interfaz de consulta de datos de usuarios accesible para los usuarios autorizados.</w:t>
             </w:r>
             <w:r>
               <w:br/>
@@ -11299,14 +11184,7 @@
             </w:r>
             <w:r>
               <w:br/>
-            </w:r>
-            <w:proofErr w:type="gramStart"/>
-            <w:r>
-              <w:t>2.Solo</w:t>
-            </w:r>
-            <w:proofErr w:type="gramEnd"/>
-            <w:r>
-              <w:t xml:space="preserve"> los usuarios autorizados deben poder acceder a la función de consulta de datos de usuarios. Se deben implementar mecanismos de control de acceso para garantizar la seguridad de la información.</w:t>
+              <w:t>2.Solo los usuarios autorizados deben poder acceder a la función de consulta de datos de usuarios. Se deben implementar mecanismos de control de acceso para garantizar la seguridad de la información.</w:t>
             </w:r>
             <w:r>
               <w:br/>
@@ -11725,15 +11603,7 @@
             </w:r>
             <w:r>
               <w:br/>
-              <w:t>El Sistema deberá permitir que los usuarios del sistema realicen Actualizaciones/</w:t>
-            </w:r>
-            <w:proofErr w:type="gramStart"/>
-            <w:r>
-              <w:t>Modificaciones  de</w:t>
-            </w:r>
-            <w:proofErr w:type="gramEnd"/>
-            <w:r>
-              <w:t xml:space="preserve"> sus datos personales exceptuando su número de identificación</w:t>
+              <w:t>El Sistema deberá permitir que los usuarios del sistema realicen Actualizaciones/Modificaciones  de sus datos personales exceptuando su número de identificación</w:t>
             </w:r>
           </w:p>
         </w:tc>
@@ -11779,14 +11649,7 @@
             </w:r>
             <w:r>
               <w:br/>
-            </w:r>
-            <w:proofErr w:type="gramStart"/>
-            <w:r>
-              <w:t>2.El</w:t>
-            </w:r>
-            <w:proofErr w:type="gramEnd"/>
-            <w:r>
-              <w:t xml:space="preserve"> usuario tiene los permisos adecuados para modificar los datos del usuario en cuestión.</w:t>
+              <w:t>2.El usuario tiene los permisos adecuados para modificar los datos del usuario en cuestión.</w:t>
             </w:r>
             <w:r>
               <w:br/>
@@ -12933,13 +12796,8 @@
               </w:rPr>
               <w:br/>
             </w:r>
-            <w:proofErr w:type="gramStart"/>
-            <w:r>
-              <w:t>El sistemas</w:t>
-            </w:r>
-            <w:proofErr w:type="gramEnd"/>
-            <w:r>
-              <w:t xml:space="preserve"> permitirá al administrador registrar Cubículos de estacionamiento</w:t>
+            <w:r>
+              <w:t>El sistemas permitirá al administrador registrar Cubículos de estacionamiento</w:t>
             </w:r>
           </w:p>
         </w:tc>
@@ -14676,14 +14534,7 @@
             </w:r>
             <w:r>
               <w:br/>
-            </w:r>
-            <w:proofErr w:type="gramStart"/>
-            <w:r>
-              <w:t>1.Correo</w:t>
-            </w:r>
-            <w:proofErr w:type="gramEnd"/>
-            <w:r>
-              <w:t xml:space="preserve"> Electrónico</w:t>
+              <w:t>1.Correo Electrónico</w:t>
             </w:r>
             <w:r>
               <w:br/>
@@ -15970,14 +15821,7 @@
             </w:r>
             <w:r>
               <w:br/>
-            </w:r>
-            <w:proofErr w:type="gramStart"/>
-            <w:r>
-              <w:t>1.Correo</w:t>
-            </w:r>
-            <w:proofErr w:type="gramEnd"/>
-            <w:r>
-              <w:t xml:space="preserve"> Electrónico</w:t>
+              <w:t>1.Correo Electrónico</w:t>
             </w:r>
             <w:r>
               <w:br/>
@@ -16494,22 +16338,7 @@
                 <w:bCs/>
               </w:rPr>
               <w:br/>
-            </w:r>
-            <w:proofErr w:type="gramStart"/>
-            <w:r>
-              <w:rPr>
-                <w:b/>
-                <w:bCs/>
-              </w:rPr>
-              <w:t>PRIORIDAD  DE</w:t>
-            </w:r>
-            <w:proofErr w:type="gramEnd"/>
-            <w:r>
-              <w:rPr>
-                <w:b/>
-                <w:bCs/>
-              </w:rPr>
-              <w:t xml:space="preserve"> </w:t>
+              <w:t xml:space="preserve">PRIORIDAD  DE </w:t>
             </w:r>
             <w:r>
               <w:rPr>
@@ -18385,14 +18214,7 @@
             </w:r>
             <w:r>
               <w:br/>
-            </w:r>
-            <w:proofErr w:type="gramStart"/>
-            <w:r>
-              <w:t>1.Correo</w:t>
-            </w:r>
-            <w:proofErr w:type="gramEnd"/>
-            <w:r>
-              <w:t xml:space="preserve"> Electrónico</w:t>
+              <w:t>1.Correo Electrónico</w:t>
             </w:r>
             <w:r>
               <w:br/>
@@ -20163,22 +19985,7 @@
                 <w:bCs/>
               </w:rPr>
               <w:br/>
-            </w:r>
-            <w:proofErr w:type="gramStart"/>
-            <w:r>
-              <w:rPr>
-                <w:b/>
-                <w:bCs/>
-              </w:rPr>
-              <w:t>PRIORIDAD  DE</w:t>
-            </w:r>
-            <w:proofErr w:type="gramEnd"/>
-            <w:r>
-              <w:rPr>
-                <w:b/>
-                <w:bCs/>
-              </w:rPr>
-              <w:t xml:space="preserve"> </w:t>
+              <w:t xml:space="preserve">PRIORIDAD  DE </w:t>
             </w:r>
             <w:r>
               <w:rPr>
@@ -22126,14 +21933,7 @@
             </w:r>
             <w:r>
               <w:br/>
-            </w:r>
-            <w:proofErr w:type="gramStart"/>
-            <w:r>
-              <w:t>5.Fecha</w:t>
-            </w:r>
-            <w:proofErr w:type="gramEnd"/>
-            <w:r>
-              <w:t xml:space="preserve"> Realización reserva</w:t>
+              <w:t>5.Fecha Realización reserva</w:t>
             </w:r>
             <w:r>
               <w:br/>
@@ -22141,14 +21941,7 @@
             </w:r>
             <w:r>
               <w:br/>
-            </w:r>
-            <w:proofErr w:type="gramStart"/>
-            <w:r>
-              <w:t>7 .</w:t>
-            </w:r>
-            <w:proofErr w:type="gramEnd"/>
-            <w:r>
-              <w:t xml:space="preserve"> Estado Reserva</w:t>
+              <w:t>7 . Estado Reserva</w:t>
             </w:r>
           </w:p>
         </w:tc>
@@ -23434,22 +23227,7 @@
                 <w:bCs/>
               </w:rPr>
               <w:br/>
-            </w:r>
-            <w:proofErr w:type="gramStart"/>
-            <w:r>
-              <w:rPr>
-                <w:b/>
-                <w:bCs/>
-              </w:rPr>
-              <w:t>PRIORIDAD  DE</w:t>
-            </w:r>
-            <w:proofErr w:type="gramEnd"/>
-            <w:r>
-              <w:rPr>
-                <w:b/>
-                <w:bCs/>
-              </w:rPr>
-              <w:t xml:space="preserve"> </w:t>
+              <w:t xml:space="preserve">PRIORIDAD  DE </w:t>
             </w:r>
             <w:r>
               <w:rPr>
@@ -24167,14 +23945,7 @@
             </w:r>
             <w:r>
               <w:br/>
-            </w:r>
-            <w:proofErr w:type="gramStart"/>
-            <w:r>
-              <w:t>5.Fecha</w:t>
-            </w:r>
-            <w:proofErr w:type="gramEnd"/>
-            <w:r>
-              <w:t xml:space="preserve"> Realización reserva</w:t>
+              <w:t>5.Fecha Realización reserva</w:t>
             </w:r>
             <w:r>
               <w:br/>
@@ -24182,14 +23953,7 @@
             </w:r>
             <w:r>
               <w:br/>
-            </w:r>
-            <w:proofErr w:type="gramStart"/>
-            <w:r>
-              <w:t>7 .</w:t>
-            </w:r>
-            <w:proofErr w:type="gramEnd"/>
-            <w:r>
-              <w:t xml:space="preserve"> Estado Reserva</w:t>
+              <w:t>7 . Estado Reserva</w:t>
             </w:r>
           </w:p>
         </w:tc>
@@ -24224,19 +23988,11 @@
             </w:r>
             <w:proofErr w:type="spellStart"/>
             <w:r>
-              <w:t>check-</w:t>
-            </w:r>
-            <w:proofErr w:type="gramStart"/>
-            <w:r>
-              <w:t>out</w:t>
+              <w:t>check-out</w:t>
             </w:r>
             <w:proofErr w:type="spellEnd"/>
             <w:r>
-              <w:t>(</w:t>
-            </w:r>
-            <w:proofErr w:type="gramEnd"/>
-            <w:r>
-              <w:t>terminación del servicio) sobre una reserva, registrando la fecha y hora del mismo en dicho campo en la tabla reserva, cambiando el estado de la reserva a false.</w:t>
+              <w:t>(terminación del servicio) sobre una reserva, registrando la fecha y hora del mismo en dicho campo en la tabla reserva, cambiando el estado de la reserva a false.</w:t>
             </w:r>
           </w:p>
         </w:tc>
@@ -24772,22 +24528,7 @@
                 <w:bCs/>
               </w:rPr>
               <w:br/>
-            </w:r>
-            <w:proofErr w:type="gramStart"/>
-            <w:r>
-              <w:rPr>
-                <w:b/>
-                <w:bCs/>
-              </w:rPr>
-              <w:t>PRIORIDAD  DE</w:t>
-            </w:r>
-            <w:proofErr w:type="gramEnd"/>
-            <w:r>
-              <w:rPr>
-                <w:b/>
-                <w:bCs/>
-              </w:rPr>
-              <w:t xml:space="preserve"> </w:t>
+              <w:t xml:space="preserve">PRIORIDAD  DE </w:t>
             </w:r>
             <w:r>
               <w:rPr>
@@ -26208,22 +25949,7 @@
                 <w:bCs/>
               </w:rPr>
               <w:br/>
-            </w:r>
-            <w:proofErr w:type="gramStart"/>
-            <w:r>
-              <w:rPr>
-                <w:b/>
-                <w:bCs/>
-              </w:rPr>
-              <w:t>PRIORIDAD  DE</w:t>
-            </w:r>
-            <w:proofErr w:type="gramEnd"/>
-            <w:r>
-              <w:rPr>
-                <w:b/>
-                <w:bCs/>
-              </w:rPr>
-              <w:t xml:space="preserve"> </w:t>
+              <w:t xml:space="preserve">PRIORIDAD  DE </w:t>
             </w:r>
             <w:r>
               <w:rPr>
@@ -32876,6 +32602,2736 @@
         </w:tc>
       </w:tr>
     </w:tbl>
+    <w:p/>
+    <w:p/>
+    <w:p/>
+    <w:p/>
+    <w:p>
+      <w:pPr>
+        <w:jc w:val="center"/>
+      </w:pPr>
+      <w:r>
+        <w:lastRenderedPageBreak/>
+        <w:t>Diagrama de casos de Uso convencional</w:t>
+      </w:r>
+    </w:p>
+    <w:p/>
+    <w:p/>
+    <w:p>
+      <w:pPr>
+        <w:keepNext/>
+      </w:pPr>
+      <w:r>
+        <w:rPr>
+          <w:noProof/>
+        </w:rPr>
+        <w:drawing>
+          <wp:inline distT="0" distB="0" distL="0" distR="0" wp14:anchorId="39BD4F10" wp14:editId="40A24F84">
+            <wp:extent cx="5731510" cy="5814695"/>
+            <wp:effectExtent l="0" t="0" r="2540" b="0"/>
+            <wp:docPr id="1444816715" name="Imagen 1"/>
+            <wp:cNvGraphicFramePr>
+              <a:graphicFrameLocks xmlns:a="http://schemas.openxmlformats.org/drawingml/2006/main" noChangeAspect="1"/>
+            </wp:cNvGraphicFramePr>
+            <a:graphic xmlns:a="http://schemas.openxmlformats.org/drawingml/2006/main">
+              <a:graphicData uri="http://schemas.openxmlformats.org/drawingml/2006/picture">
+                <pic:pic xmlns:pic="http://schemas.openxmlformats.org/drawingml/2006/picture">
+                  <pic:nvPicPr>
+                    <pic:cNvPr id="0" name="Picture 1"/>
+                    <pic:cNvPicPr>
+                      <a:picLocks noChangeAspect="1" noChangeArrowheads="1"/>
+                    </pic:cNvPicPr>
+                  </pic:nvPicPr>
+                  <pic:blipFill>
+                    <a:blip r:embed="rId10">
+                      <a:extLst>
+                        <a:ext uri="{28A0092B-C50C-407E-A947-70E740481C1C}">
+                          <a14:useLocalDpi xmlns:a14="http://schemas.microsoft.com/office/drawing/2010/main" val="0"/>
+                        </a:ext>
+                      </a:extLst>
+                    </a:blip>
+                    <a:srcRect/>
+                    <a:stretch>
+                      <a:fillRect/>
+                    </a:stretch>
+                  </pic:blipFill>
+                  <pic:spPr bwMode="auto">
+                    <a:xfrm>
+                      <a:off x="0" y="0"/>
+                      <a:ext cx="5731510" cy="5814695"/>
+                    </a:xfrm>
+                    <a:prstGeom prst="rect">
+                      <a:avLst/>
+                    </a:prstGeom>
+                    <a:noFill/>
+                    <a:ln>
+                      <a:noFill/>
+                    </a:ln>
+                  </pic:spPr>
+                </pic:pic>
+              </a:graphicData>
+            </a:graphic>
+          </wp:inline>
+        </w:drawing>
+      </w:r>
+    </w:p>
+    <w:p>
+      <w:pPr>
+        <w:pStyle w:val="Descripcin"/>
+        <w:spacing w:after="0" w:line="480" w:lineRule="auto"/>
+        <w:rPr>
+          <w:sz w:val="24"/>
+          <w:szCs w:val="20"/>
+        </w:rPr>
+      </w:pPr>
+      <w:r>
+        <w:rPr>
+          <w:b/>
+          <w:bCs/>
+          <w:i w:val="0"/>
+          <w:iCs w:val="0"/>
+          <w:sz w:val="24"/>
+          <w:szCs w:val="20"/>
+        </w:rPr>
+        <w:t xml:space="preserve">Ilustración </w:t>
+      </w:r>
+      <w:r>
+        <w:rPr>
+          <w:b/>
+          <w:bCs/>
+          <w:i w:val="0"/>
+          <w:iCs w:val="0"/>
+          <w:sz w:val="24"/>
+          <w:szCs w:val="20"/>
+        </w:rPr>
+        <w:fldChar w:fldCharType="begin"/>
+      </w:r>
+      <w:r>
+        <w:rPr>
+          <w:b/>
+          <w:bCs/>
+          <w:i w:val="0"/>
+          <w:iCs w:val="0"/>
+          <w:sz w:val="24"/>
+          <w:szCs w:val="20"/>
+        </w:rPr>
+        <w:instrText xml:space="preserve"> SEQ Ilustración \* ARABIC </w:instrText>
+      </w:r>
+      <w:r>
+        <w:rPr>
+          <w:b/>
+          <w:bCs/>
+          <w:i w:val="0"/>
+          <w:iCs w:val="0"/>
+          <w:sz w:val="24"/>
+          <w:szCs w:val="20"/>
+        </w:rPr>
+        <w:fldChar w:fldCharType="separate"/>
+      </w:r>
+      <w:r>
+        <w:rPr>
+          <w:b/>
+          <w:bCs/>
+          <w:i w:val="0"/>
+          <w:iCs w:val="0"/>
+          <w:noProof/>
+          <w:sz w:val="24"/>
+          <w:szCs w:val="20"/>
+        </w:rPr>
+        <w:t>1</w:t>
+      </w:r>
+      <w:r>
+        <w:rPr>
+          <w:b/>
+          <w:bCs/>
+          <w:i w:val="0"/>
+          <w:iCs w:val="0"/>
+          <w:sz w:val="24"/>
+          <w:szCs w:val="20"/>
+        </w:rPr>
+        <w:fldChar w:fldCharType="end"/>
+      </w:r>
+      <w:r>
+        <w:rPr>
+          <w:sz w:val="24"/>
+          <w:szCs w:val="20"/>
+        </w:rPr>
+        <w:br/>
+        <w:t>Caso de uso desde vista del administrador</w:t>
+      </w:r>
+    </w:p>
+    <w:p/>
+    <w:p/>
+    <w:p/>
+    <w:p/>
+    <w:p>
+      <w:pPr>
+        <w:keepNext/>
+      </w:pPr>
+      <w:r>
+        <w:rPr>
+          <w:noProof/>
+        </w:rPr>
+        <w:drawing>
+          <wp:inline distT="0" distB="0" distL="0" distR="0" wp14:anchorId="3335FAEC" wp14:editId="76888D7C">
+            <wp:extent cx="5731510" cy="5834380"/>
+            <wp:effectExtent l="0" t="0" r="2540" b="0"/>
+            <wp:docPr id="1182017968" name="Imagen 3"/>
+            <wp:cNvGraphicFramePr>
+              <a:graphicFrameLocks xmlns:a="http://schemas.openxmlformats.org/drawingml/2006/main" noChangeAspect="1"/>
+            </wp:cNvGraphicFramePr>
+            <a:graphic xmlns:a="http://schemas.openxmlformats.org/drawingml/2006/main">
+              <a:graphicData uri="http://schemas.openxmlformats.org/drawingml/2006/picture">
+                <pic:pic xmlns:pic="http://schemas.openxmlformats.org/drawingml/2006/picture">
+                  <pic:nvPicPr>
+                    <pic:cNvPr id="0" name="Picture 35"/>
+                    <pic:cNvPicPr>
+                      <a:picLocks noChangeAspect="1" noChangeArrowheads="1"/>
+                    </pic:cNvPicPr>
+                  </pic:nvPicPr>
+                  <pic:blipFill>
+                    <a:blip r:embed="rId11">
+                      <a:extLst>
+                        <a:ext uri="{28A0092B-C50C-407E-A947-70E740481C1C}">
+                          <a14:useLocalDpi xmlns:a14="http://schemas.microsoft.com/office/drawing/2010/main" val="0"/>
+                        </a:ext>
+                      </a:extLst>
+                    </a:blip>
+                    <a:srcRect/>
+                    <a:stretch>
+                      <a:fillRect/>
+                    </a:stretch>
+                  </pic:blipFill>
+                  <pic:spPr bwMode="auto">
+                    <a:xfrm>
+                      <a:off x="0" y="0"/>
+                      <a:ext cx="5731510" cy="5834380"/>
+                    </a:xfrm>
+                    <a:prstGeom prst="rect">
+                      <a:avLst/>
+                    </a:prstGeom>
+                    <a:noFill/>
+                    <a:ln>
+                      <a:noFill/>
+                    </a:ln>
+                  </pic:spPr>
+                </pic:pic>
+              </a:graphicData>
+            </a:graphic>
+          </wp:inline>
+        </w:drawing>
+      </w:r>
+    </w:p>
+    <w:p>
+      <w:pPr>
+        <w:pStyle w:val="Descripcin"/>
+        <w:spacing w:after="0" w:line="480" w:lineRule="auto"/>
+        <w:rPr>
+          <w:sz w:val="24"/>
+          <w:szCs w:val="20"/>
+        </w:rPr>
+      </w:pPr>
+      <w:r>
+        <w:rPr>
+          <w:b/>
+          <w:bCs/>
+          <w:i w:val="0"/>
+          <w:iCs w:val="0"/>
+          <w:sz w:val="24"/>
+          <w:szCs w:val="20"/>
+        </w:rPr>
+        <w:t xml:space="preserve">Ilustración </w:t>
+      </w:r>
+      <w:r>
+        <w:rPr>
+          <w:b/>
+          <w:bCs/>
+          <w:i w:val="0"/>
+          <w:iCs w:val="0"/>
+          <w:sz w:val="24"/>
+          <w:szCs w:val="20"/>
+        </w:rPr>
+        <w:fldChar w:fldCharType="begin"/>
+      </w:r>
+      <w:r>
+        <w:rPr>
+          <w:b/>
+          <w:bCs/>
+          <w:i w:val="0"/>
+          <w:iCs w:val="0"/>
+          <w:sz w:val="24"/>
+          <w:szCs w:val="20"/>
+        </w:rPr>
+        <w:instrText xml:space="preserve"> SEQ Ilustración \* ARABIC </w:instrText>
+      </w:r>
+      <w:r>
+        <w:rPr>
+          <w:b/>
+          <w:bCs/>
+          <w:i w:val="0"/>
+          <w:iCs w:val="0"/>
+          <w:sz w:val="24"/>
+          <w:szCs w:val="20"/>
+        </w:rPr>
+        <w:fldChar w:fldCharType="separate"/>
+      </w:r>
+      <w:r>
+        <w:rPr>
+          <w:b/>
+          <w:bCs/>
+          <w:i w:val="0"/>
+          <w:iCs w:val="0"/>
+          <w:noProof/>
+          <w:sz w:val="24"/>
+          <w:szCs w:val="20"/>
+        </w:rPr>
+        <w:t>2</w:t>
+      </w:r>
+      <w:r>
+        <w:rPr>
+          <w:b/>
+          <w:bCs/>
+          <w:i w:val="0"/>
+          <w:iCs w:val="0"/>
+          <w:sz w:val="24"/>
+          <w:szCs w:val="20"/>
+        </w:rPr>
+        <w:fldChar w:fldCharType="end"/>
+      </w:r>
+      <w:r>
+        <w:rPr>
+          <w:sz w:val="24"/>
+          <w:szCs w:val="20"/>
+        </w:rPr>
+        <w:br/>
+        <w:t>Diagrama Caso de uso Colaborador</w:t>
+      </w:r>
+    </w:p>
+    <w:p/>
+    <w:p/>
+    <w:p/>
+    <w:p/>
+    <w:p/>
+    <w:p>
+      <w:pPr>
+        <w:keepNext/>
+      </w:pPr>
+      <w:r>
+        <w:rPr>
+          <w:noProof/>
+        </w:rPr>
+        <w:lastRenderedPageBreak/>
+        <w:drawing>
+          <wp:inline distT="0" distB="0" distL="0" distR="0" wp14:anchorId="14F6C35A" wp14:editId="0DCACABE">
+            <wp:extent cx="5731510" cy="6036310"/>
+            <wp:effectExtent l="0" t="0" r="2540" b="2540"/>
+            <wp:docPr id="2129435188" name="Imagen 4"/>
+            <wp:cNvGraphicFramePr>
+              <a:graphicFrameLocks xmlns:a="http://schemas.openxmlformats.org/drawingml/2006/main" noChangeAspect="1"/>
+            </wp:cNvGraphicFramePr>
+            <a:graphic xmlns:a="http://schemas.openxmlformats.org/drawingml/2006/main">
+              <a:graphicData uri="http://schemas.openxmlformats.org/drawingml/2006/picture">
+                <pic:pic xmlns:pic="http://schemas.openxmlformats.org/drawingml/2006/picture">
+                  <pic:nvPicPr>
+                    <pic:cNvPr id="0" name="Picture 37"/>
+                    <pic:cNvPicPr>
+                      <a:picLocks noChangeAspect="1" noChangeArrowheads="1"/>
+                    </pic:cNvPicPr>
+                  </pic:nvPicPr>
+                  <pic:blipFill>
+                    <a:blip r:embed="rId12">
+                      <a:extLst>
+                        <a:ext uri="{28A0092B-C50C-407E-A947-70E740481C1C}">
+                          <a14:useLocalDpi xmlns:a14="http://schemas.microsoft.com/office/drawing/2010/main" val="0"/>
+                        </a:ext>
+                      </a:extLst>
+                    </a:blip>
+                    <a:srcRect/>
+                    <a:stretch>
+                      <a:fillRect/>
+                    </a:stretch>
+                  </pic:blipFill>
+                  <pic:spPr bwMode="auto">
+                    <a:xfrm>
+                      <a:off x="0" y="0"/>
+                      <a:ext cx="5731510" cy="6036310"/>
+                    </a:xfrm>
+                    <a:prstGeom prst="rect">
+                      <a:avLst/>
+                    </a:prstGeom>
+                    <a:noFill/>
+                    <a:ln>
+                      <a:noFill/>
+                    </a:ln>
+                  </pic:spPr>
+                </pic:pic>
+              </a:graphicData>
+            </a:graphic>
+          </wp:inline>
+        </w:drawing>
+      </w:r>
+    </w:p>
+    <w:p>
+      <w:pPr>
+        <w:pStyle w:val="Descripcin"/>
+        <w:spacing w:after="0" w:line="480" w:lineRule="auto"/>
+        <w:rPr>
+          <w:sz w:val="24"/>
+          <w:szCs w:val="20"/>
+        </w:rPr>
+      </w:pPr>
+      <w:r>
+        <w:rPr>
+          <w:b/>
+          <w:bCs/>
+          <w:sz w:val="24"/>
+          <w:szCs w:val="20"/>
+        </w:rPr>
+        <w:t xml:space="preserve">Ilustración </w:t>
+      </w:r>
+      <w:r>
+        <w:rPr>
+          <w:b/>
+          <w:bCs/>
+          <w:sz w:val="24"/>
+          <w:szCs w:val="20"/>
+        </w:rPr>
+        <w:fldChar w:fldCharType="begin"/>
+      </w:r>
+      <w:r>
+        <w:rPr>
+          <w:b/>
+          <w:bCs/>
+          <w:sz w:val="24"/>
+          <w:szCs w:val="20"/>
+        </w:rPr>
+        <w:instrText xml:space="preserve"> SEQ Ilustración \* ARABIC </w:instrText>
+      </w:r>
+      <w:r>
+        <w:rPr>
+          <w:b/>
+          <w:bCs/>
+          <w:sz w:val="24"/>
+          <w:szCs w:val="20"/>
+        </w:rPr>
+        <w:fldChar w:fldCharType="separate"/>
+      </w:r>
+      <w:r>
+        <w:rPr>
+          <w:b/>
+          <w:bCs/>
+          <w:noProof/>
+          <w:sz w:val="24"/>
+          <w:szCs w:val="20"/>
+        </w:rPr>
+        <w:t>3</w:t>
+      </w:r>
+      <w:r>
+        <w:rPr>
+          <w:b/>
+          <w:bCs/>
+          <w:sz w:val="24"/>
+          <w:szCs w:val="20"/>
+        </w:rPr>
+        <w:fldChar w:fldCharType="end"/>
+      </w:r>
+      <w:r>
+        <w:rPr>
+          <w:sz w:val="24"/>
+          <w:szCs w:val="20"/>
+        </w:rPr>
+        <w:br/>
+        <w:t>Diagrama de caso de uso Cliente</w:t>
+      </w:r>
+    </w:p>
+    <w:p/>
+    <w:p/>
+    <w:p/>
+    <w:p/>
+    <w:p/>
+    <w:p>
+      <w:pPr>
+        <w:jc w:val="center"/>
+      </w:pPr>
+      <w:r>
+        <w:lastRenderedPageBreak/>
+        <w:t>Diagrama de clase</w:t>
+      </w:r>
+    </w:p>
+    <w:p>
+      <w:r>
+        <w:rPr>
+          <w:noProof/>
+        </w:rPr>
+        <mc:AlternateContent>
+          <mc:Choice Requires="wps">
+            <w:drawing>
+              <wp:anchor distT="0" distB="0" distL="114300" distR="114300" simplePos="0" relativeHeight="251660288" behindDoc="0" locked="0" layoutInCell="1" allowOverlap="1" wp14:anchorId="0E901662" wp14:editId="3F98C511">
+                <wp:simplePos x="0" y="0"/>
+                <wp:positionH relativeFrom="column">
+                  <wp:posOffset>-478155</wp:posOffset>
+                </wp:positionH>
+                <wp:positionV relativeFrom="paragraph">
+                  <wp:posOffset>4363720</wp:posOffset>
+                </wp:positionV>
+                <wp:extent cx="6706235" cy="635"/>
+                <wp:effectExtent l="0" t="0" r="0" b="0"/>
+                <wp:wrapNone/>
+                <wp:docPr id="564281857" name="Cuadro de texto 1"/>
+                <wp:cNvGraphicFramePr/>
+                <a:graphic xmlns:a="http://schemas.openxmlformats.org/drawingml/2006/main">
+                  <a:graphicData uri="http://schemas.microsoft.com/office/word/2010/wordprocessingShape">
+                    <wps:wsp>
+                      <wps:cNvSpPr txBox="1"/>
+                      <wps:spPr>
+                        <a:xfrm>
+                          <a:off x="0" y="0"/>
+                          <a:ext cx="6706235" cy="635"/>
+                        </a:xfrm>
+                        <a:prstGeom prst="rect">
+                          <a:avLst/>
+                        </a:prstGeom>
+                        <a:solidFill>
+                          <a:prstClr val="white"/>
+                        </a:solidFill>
+                        <a:ln>
+                          <a:noFill/>
+                        </a:ln>
+                      </wps:spPr>
+                      <wps:txbx>
+                        <w:txbxContent>
+                          <w:p>
+                            <w:pPr>
+                              <w:pStyle w:val="Descripcin"/>
+                              <w:rPr>
+                                <w:color w:val="000000" w:themeColor="text1"/>
+                                <w:sz w:val="24"/>
+                                <w:szCs w:val="24"/>
+                                <w:lang w:val="es-CO"/>
+                              </w:rPr>
+                            </w:pPr>
+                          </w:p>
+                        </w:txbxContent>
+                      </wps:txbx>
+                      <wps:bodyPr rot="0" spcFirstLastPara="0" vertOverflow="overflow" horzOverflow="overflow" vert="horz" wrap="square" lIns="0" tIns="0" rIns="0" bIns="0" numCol="1" spcCol="0" rtlCol="0" fromWordArt="0" anchor="t" anchorCtr="0" forceAA="0" compatLnSpc="1">
+                        <a:prstTxWarp prst="textNoShape">
+                          <a:avLst/>
+                        </a:prstTxWarp>
+                        <a:spAutoFit/>
+                      </wps:bodyPr>
+                    </wps:wsp>
+                  </a:graphicData>
+                </a:graphic>
+              </wp:anchor>
+            </w:drawing>
+          </mc:Choice>
+          <mc:Fallback>
+            <w:pict>
+              <v:shapetype w14:anchorId="0E901662" id="_x0000_t202" coordsize="21600,21600" o:spt="202" path="m,l,21600r21600,l21600,xe">
+                <v:stroke joinstyle="miter"/>
+                <v:path gradientshapeok="t" o:connecttype="rect"/>
+              </v:shapetype>
+              <v:shape id="Cuadro de texto 1" o:spid="_x0000_s1026" type="#_x0000_t202" style="position:absolute;left:0;text-align:left;margin-left:-37.65pt;margin-top:343.6pt;width:528.05pt;height:.05pt;z-index:251660288;visibility:visible;mso-wrap-style:square;mso-wrap-distance-left:9pt;mso-wrap-distance-top:0;mso-wrap-distance-right:9pt;mso-wrap-distance-bottom:0;mso-position-horizontal:absolute;mso-position-horizontal-relative:text;mso-position-vertical:absolute;mso-position-vertical-relative:text;v-text-anchor:top" o:gfxdata="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" stroked="f">
+                <v:textbox style="mso-fit-shape-to-text:t" inset="0,0,0,0">
+                  <w:txbxContent>
+                    <w:p>
+                      <w:pPr>
+                        <w:pStyle w:val="Descripcin"/>
+                        <w:rPr>
+                          <w:color w:val="000000" w:themeColor="text1"/>
+                          <w:sz w:val="24"/>
+                          <w:szCs w:val="24"/>
+                          <w:lang w:val="es-CO"/>
+                        </w:rPr>
+                      </w:pPr>
+                    </w:p>
+                  </w:txbxContent>
+                </v:textbox>
+              </v:shape>
+            </w:pict>
+          </mc:Fallback>
+        </mc:AlternateContent>
+      </w:r>
+      <w:r>
+        <w:rPr>
+          <w:noProof/>
+        </w:rPr>
+        <mc:AlternateContent>
+          <mc:Choice Requires="wps">
+            <w:drawing>
+              <wp:anchor distT="0" distB="0" distL="114300" distR="114300" simplePos="0" relativeHeight="251662336" behindDoc="0" locked="0" layoutInCell="1" allowOverlap="1" wp14:anchorId="37FE24E0" wp14:editId="25B269F6">
+                <wp:simplePos x="0" y="0"/>
+                <wp:positionH relativeFrom="column">
+                  <wp:posOffset>-478155</wp:posOffset>
+                </wp:positionH>
+                <wp:positionV relativeFrom="paragraph">
+                  <wp:posOffset>4363720</wp:posOffset>
+                </wp:positionV>
+                <wp:extent cx="6706235" cy="635"/>
+                <wp:effectExtent l="0" t="0" r="0" b="0"/>
+                <wp:wrapNone/>
+                <wp:docPr id="2113997278" name="Cuadro de texto 1"/>
+                <wp:cNvGraphicFramePr/>
+                <a:graphic xmlns:a="http://schemas.openxmlformats.org/drawingml/2006/main">
+                  <a:graphicData uri="http://schemas.microsoft.com/office/word/2010/wordprocessingShape">
+                    <wps:wsp>
+                      <wps:cNvSpPr txBox="1"/>
+                      <wps:spPr>
+                        <a:xfrm>
+                          <a:off x="0" y="0"/>
+                          <a:ext cx="6706235" cy="635"/>
+                        </a:xfrm>
+                        <a:prstGeom prst="rect">
+                          <a:avLst/>
+                        </a:prstGeom>
+                        <a:solidFill>
+                          <a:prstClr val="white"/>
+                        </a:solidFill>
+                        <a:ln>
+                          <a:noFill/>
+                        </a:ln>
+                      </wps:spPr>
+                      <wps:txbx>
+                        <w:txbxContent>
+                          <w:p>
+                            <w:pPr>
+                              <w:pStyle w:val="Descripcin"/>
+                              <w:spacing w:after="0" w:line="480" w:lineRule="auto"/>
+                              <w:rPr>
+                                <w:noProof/>
+                                <w:color w:val="000000" w:themeColor="text1"/>
+                                <w:sz w:val="28"/>
+                                <w:szCs w:val="28"/>
+                              </w:rPr>
+                            </w:pPr>
+                            <w:r>
+                              <w:rPr>
+                                <w:b/>
+                                <w:bCs/>
+                                <w:i w:val="0"/>
+                                <w:iCs w:val="0"/>
+                                <w:sz w:val="24"/>
+                                <w:szCs w:val="20"/>
+                              </w:rPr>
+                              <w:t xml:space="preserve">Ilustración </w:t>
+                            </w:r>
+                            <w:r>
+                              <w:rPr>
+                                <w:b/>
+                                <w:bCs/>
+                                <w:i w:val="0"/>
+                                <w:iCs w:val="0"/>
+                                <w:sz w:val="24"/>
+                                <w:szCs w:val="20"/>
+                              </w:rPr>
+                              <w:fldChar w:fldCharType="begin"/>
+                            </w:r>
+                            <w:r>
+                              <w:rPr>
+                                <w:b/>
+                                <w:bCs/>
+                                <w:i w:val="0"/>
+                                <w:iCs w:val="0"/>
+                                <w:sz w:val="24"/>
+                                <w:szCs w:val="20"/>
+                              </w:rPr>
+                              <w:instrText xml:space="preserve"> SEQ Ilustración \* ARABIC </w:instrText>
+                            </w:r>
+                            <w:r>
+                              <w:rPr>
+                                <w:b/>
+                                <w:bCs/>
+                                <w:i w:val="0"/>
+                                <w:iCs w:val="0"/>
+                                <w:sz w:val="24"/>
+                                <w:szCs w:val="20"/>
+                              </w:rPr>
+                              <w:fldChar w:fldCharType="separate"/>
+                            </w:r>
+                            <w:r>
+                              <w:rPr>
+                                <w:b/>
+                                <w:bCs/>
+                                <w:i w:val="0"/>
+                                <w:iCs w:val="0"/>
+                                <w:noProof/>
+                                <w:sz w:val="24"/>
+                                <w:szCs w:val="20"/>
+                              </w:rPr>
+                              <w:t>4</w:t>
+                            </w:r>
+                            <w:r>
+                              <w:rPr>
+                                <w:b/>
+                                <w:bCs/>
+                                <w:i w:val="0"/>
+                                <w:iCs w:val="0"/>
+                                <w:sz w:val="24"/>
+                                <w:szCs w:val="20"/>
+                              </w:rPr>
+                              <w:fldChar w:fldCharType="end"/>
+                            </w:r>
+                            <w:r>
+                              <w:rPr>
+                                <w:sz w:val="24"/>
+                                <w:szCs w:val="20"/>
+                              </w:rPr>
+                              <w:br/>
+                              <w:t>Diagrama de clase</w:t>
+                            </w:r>
+                          </w:p>
+                        </w:txbxContent>
+                      </wps:txbx>
+                      <wps:bodyPr rot="0" spcFirstLastPara="0" vertOverflow="overflow" horzOverflow="overflow" vert="horz" wrap="square" lIns="0" tIns="0" rIns="0" bIns="0" numCol="1" spcCol="0" rtlCol="0" fromWordArt="0" anchor="t" anchorCtr="0" forceAA="0" compatLnSpc="1">
+                        <a:prstTxWarp prst="textNoShape">
+                          <a:avLst/>
+                        </a:prstTxWarp>
+                        <a:spAutoFit/>
+                      </wps:bodyPr>
+                    </wps:wsp>
+                  </a:graphicData>
+                </a:graphic>
+              </wp:anchor>
+            </w:drawing>
+          </mc:Choice>
+          <mc:Fallback>
+            <w:pict>
+              <v:shape w14:anchorId="37FE24E0" id="_x0000_s1027" type="#_x0000_t202" style="position:absolute;left:0;text-align:left;margin-left:-37.65pt;margin-top:343.6pt;width:528.05pt;height:.05pt;z-index:251662336;visibility:visible;mso-wrap-style:square;mso-wrap-distance-left:9pt;mso-wrap-distance-top:0;mso-wrap-distance-right:9pt;mso-wrap-distance-bottom:0;mso-position-horizontal:absolute;mso-position-horizontal-relative:text;mso-position-vertical:absolute;mso-position-vertical-relative:text;v-text-anchor:top" o:gfxdata="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" stroked="f">
+                <v:textbox style="mso-fit-shape-to-text:t" inset="0,0,0,0">
+                  <w:txbxContent>
+                    <w:p>
+                      <w:pPr>
+                        <w:pStyle w:val="Descripcin"/>
+                        <w:spacing w:after="0" w:line="480" w:lineRule="auto"/>
+                        <w:rPr>
+                          <w:noProof/>
+                          <w:color w:val="000000" w:themeColor="text1"/>
+                          <w:sz w:val="28"/>
+                          <w:szCs w:val="28"/>
+                        </w:rPr>
+                      </w:pPr>
+                      <w:r>
+                        <w:rPr>
+                          <w:b/>
+                          <w:bCs/>
+                          <w:i w:val="0"/>
+                          <w:iCs w:val="0"/>
+                          <w:sz w:val="24"/>
+                          <w:szCs w:val="20"/>
+                        </w:rPr>
+                        <w:t xml:space="preserve">Ilustración </w:t>
+                      </w:r>
+                      <w:r>
+                        <w:rPr>
+                          <w:b/>
+                          <w:bCs/>
+                          <w:i w:val="0"/>
+                          <w:iCs w:val="0"/>
+                          <w:sz w:val="24"/>
+                          <w:szCs w:val="20"/>
+                        </w:rPr>
+                        <w:fldChar w:fldCharType="begin"/>
+                      </w:r>
+                      <w:r>
+                        <w:rPr>
+                          <w:b/>
+                          <w:bCs/>
+                          <w:i w:val="0"/>
+                          <w:iCs w:val="0"/>
+                          <w:sz w:val="24"/>
+                          <w:szCs w:val="20"/>
+                        </w:rPr>
+                        <w:instrText xml:space="preserve"> SEQ Ilustración \* ARABIC </w:instrText>
+                      </w:r>
+                      <w:r>
+                        <w:rPr>
+                          <w:b/>
+                          <w:bCs/>
+                          <w:i w:val="0"/>
+                          <w:iCs w:val="0"/>
+                          <w:sz w:val="24"/>
+                          <w:szCs w:val="20"/>
+                        </w:rPr>
+                        <w:fldChar w:fldCharType="separate"/>
+                      </w:r>
+                      <w:r>
+                        <w:rPr>
+                          <w:b/>
+                          <w:bCs/>
+                          <w:i w:val="0"/>
+                          <w:iCs w:val="0"/>
+                          <w:noProof/>
+                          <w:sz w:val="24"/>
+                          <w:szCs w:val="20"/>
+                        </w:rPr>
+                        <w:t>4</w:t>
+                      </w:r>
+                      <w:r>
+                        <w:rPr>
+                          <w:b/>
+                          <w:bCs/>
+                          <w:i w:val="0"/>
+                          <w:iCs w:val="0"/>
+                          <w:sz w:val="24"/>
+                          <w:szCs w:val="20"/>
+                        </w:rPr>
+                        <w:fldChar w:fldCharType="end"/>
+                      </w:r>
+                      <w:r>
+                        <w:rPr>
+                          <w:sz w:val="24"/>
+                          <w:szCs w:val="20"/>
+                        </w:rPr>
+                        <w:br/>
+                        <w:t>Diagrama de clase</w:t>
+                      </w:r>
+                    </w:p>
+                  </w:txbxContent>
+                </v:textbox>
+              </v:shape>
+            </w:pict>
+          </mc:Fallback>
+        </mc:AlternateContent>
+      </w:r>
+      <w:r>
+        <w:rPr>
+          <w:noProof/>
+        </w:rPr>
+        <w:drawing>
+          <wp:anchor distT="0" distB="0" distL="114300" distR="114300" simplePos="0" relativeHeight="251658240" behindDoc="0" locked="0" layoutInCell="1" allowOverlap="1" wp14:anchorId="024A02D3" wp14:editId="61129ED1">
+            <wp:simplePos x="0" y="0"/>
+            <wp:positionH relativeFrom="margin">
+              <wp:posOffset>-478587</wp:posOffset>
+            </wp:positionH>
+            <wp:positionV relativeFrom="paragraph">
+              <wp:posOffset>149225</wp:posOffset>
+            </wp:positionV>
+            <wp:extent cx="6706486" cy="4157932"/>
+            <wp:effectExtent l="0" t="0" r="0" b="0"/>
+            <wp:wrapNone/>
+            <wp:docPr id="468487759" name="Imagen 5"/>
+            <wp:cNvGraphicFramePr>
+              <a:graphicFrameLocks xmlns:a="http://schemas.openxmlformats.org/drawingml/2006/main" noChangeAspect="1"/>
+            </wp:cNvGraphicFramePr>
+            <a:graphic xmlns:a="http://schemas.openxmlformats.org/drawingml/2006/main">
+              <a:graphicData uri="http://schemas.openxmlformats.org/drawingml/2006/picture">
+                <pic:pic xmlns:pic="http://schemas.openxmlformats.org/drawingml/2006/picture">
+                  <pic:nvPicPr>
+                    <pic:cNvPr id="0" name="Picture 39"/>
+                    <pic:cNvPicPr>
+                      <a:picLocks noChangeAspect="1" noChangeArrowheads="1"/>
+                    </pic:cNvPicPr>
+                  </pic:nvPicPr>
+                  <pic:blipFill>
+                    <a:blip r:embed="rId13">
+                      <a:extLst>
+                        <a:ext uri="{28A0092B-C50C-407E-A947-70E740481C1C}">
+                          <a14:useLocalDpi xmlns:a14="http://schemas.microsoft.com/office/drawing/2010/main" val="0"/>
+                        </a:ext>
+                      </a:extLst>
+                    </a:blip>
+                    <a:srcRect/>
+                    <a:stretch>
+                      <a:fillRect/>
+                    </a:stretch>
+                  </pic:blipFill>
+                  <pic:spPr bwMode="auto">
+                    <a:xfrm>
+                      <a:off x="0" y="0"/>
+                      <a:ext cx="6706486" cy="4157932"/>
+                    </a:xfrm>
+                    <a:prstGeom prst="rect">
+                      <a:avLst/>
+                    </a:prstGeom>
+                    <a:noFill/>
+                    <a:ln>
+                      <a:noFill/>
+                    </a:ln>
+                  </pic:spPr>
+                </pic:pic>
+              </a:graphicData>
+            </a:graphic>
+            <wp14:sizeRelH relativeFrom="margin">
+              <wp14:pctWidth>0</wp14:pctWidth>
+            </wp14:sizeRelH>
+            <wp14:sizeRelV relativeFrom="margin">
+              <wp14:pctHeight>0</wp14:pctHeight>
+            </wp14:sizeRelV>
+          </wp:anchor>
+        </w:drawing>
+      </w:r>
+    </w:p>
+    <w:p/>
+    <w:p/>
+    <w:p/>
+    <w:p/>
+    <w:p/>
+    <w:p/>
+    <w:p/>
+    <w:p/>
+    <w:p/>
+    <w:p/>
+    <w:p/>
+    <w:p/>
+    <w:p/>
+    <w:p/>
+    <w:p/>
+    <w:p/>
+    <w:p/>
+    <w:p/>
+    <w:p/>
+    <w:p/>
+    <w:p/>
+    <w:p/>
+    <w:p/>
+    <w:p>
+      <w:pPr>
+        <w:jc w:val="center"/>
+      </w:pPr>
+      <w:r>
+        <w:lastRenderedPageBreak/>
+        <w:t>Diagrama</w:t>
+      </w:r>
+      <w:r>
+        <w:t>s</w:t>
+      </w:r>
+      <w:r>
+        <w:t xml:space="preserve"> de secuencias</w:t>
+      </w:r>
+    </w:p>
+    <w:p>
+      <w:r>
+        <w:rPr>
+          <w:noProof/>
+        </w:rPr>
+        <w:drawing>
+          <wp:anchor distT="0" distB="0" distL="114300" distR="114300" simplePos="0" relativeHeight="251663360" behindDoc="0" locked="0" layoutInCell="1" allowOverlap="1" wp14:anchorId="0CCA83E0" wp14:editId="0C2E92F7">
+            <wp:simplePos x="0" y="0"/>
+            <wp:positionH relativeFrom="column">
+              <wp:posOffset>86264</wp:posOffset>
+            </wp:positionH>
+            <wp:positionV relativeFrom="paragraph">
+              <wp:posOffset>11166</wp:posOffset>
+            </wp:positionV>
+            <wp:extent cx="5731510" cy="7451725"/>
+            <wp:effectExtent l="0" t="0" r="2540" b="0"/>
+            <wp:wrapNone/>
+            <wp:docPr id="635431873" name="Imagen 6"/>
+            <wp:cNvGraphicFramePr>
+              <a:graphicFrameLocks xmlns:a="http://schemas.openxmlformats.org/drawingml/2006/main" noChangeAspect="1"/>
+            </wp:cNvGraphicFramePr>
+            <a:graphic xmlns:a="http://schemas.openxmlformats.org/drawingml/2006/main">
+              <a:graphicData uri="http://schemas.openxmlformats.org/drawingml/2006/picture">
+                <pic:pic xmlns:pic="http://schemas.openxmlformats.org/drawingml/2006/picture">
+                  <pic:nvPicPr>
+                    <pic:cNvPr id="0" name="Picture 41"/>
+                    <pic:cNvPicPr>
+                      <a:picLocks noChangeAspect="1" noChangeArrowheads="1"/>
+                    </pic:cNvPicPr>
+                  </pic:nvPicPr>
+                  <pic:blipFill>
+                    <a:blip r:embed="rId14">
+                      <a:extLst>
+                        <a:ext uri="{28A0092B-C50C-407E-A947-70E740481C1C}">
+                          <a14:useLocalDpi xmlns:a14="http://schemas.microsoft.com/office/drawing/2010/main" val="0"/>
+                        </a:ext>
+                      </a:extLst>
+                    </a:blip>
+                    <a:srcRect/>
+                    <a:stretch>
+                      <a:fillRect/>
+                    </a:stretch>
+                  </pic:blipFill>
+                  <pic:spPr bwMode="auto">
+                    <a:xfrm>
+                      <a:off x="0" y="0"/>
+                      <a:ext cx="5731510" cy="7451725"/>
+                    </a:xfrm>
+                    <a:prstGeom prst="rect">
+                      <a:avLst/>
+                    </a:prstGeom>
+                    <a:noFill/>
+                    <a:ln>
+                      <a:noFill/>
+                    </a:ln>
+                  </pic:spPr>
+                </pic:pic>
+              </a:graphicData>
+            </a:graphic>
+          </wp:anchor>
+        </w:drawing>
+      </w:r>
+    </w:p>
+    <w:p/>
+    <w:p/>
+    <w:p/>
+    <w:p/>
+    <w:p/>
+    <w:p/>
+    <w:p/>
+    <w:p/>
+    <w:p/>
+    <w:p/>
+    <w:p/>
+    <w:p/>
+    <w:p/>
+    <w:p/>
+    <w:p/>
+    <w:p/>
+    <w:p/>
+    <w:p/>
+    <w:p/>
+    <w:p/>
+    <w:p>
+      <w:r>
+        <w:rPr>
+          <w:noProof/>
+        </w:rPr>
+        <mc:AlternateContent>
+          <mc:Choice Requires="wps">
+            <w:drawing>
+              <wp:anchor distT="0" distB="0" distL="114300" distR="114300" simplePos="0" relativeHeight="251665408" behindDoc="0" locked="0" layoutInCell="1" allowOverlap="1" wp14:anchorId="5B3629BE" wp14:editId="33A1720E">
+                <wp:simplePos x="0" y="0"/>
+                <wp:positionH relativeFrom="column">
+                  <wp:posOffset>86264</wp:posOffset>
+                </wp:positionH>
+                <wp:positionV relativeFrom="paragraph">
+                  <wp:posOffset>156485</wp:posOffset>
+                </wp:positionV>
+                <wp:extent cx="5731510" cy="577969"/>
+                <wp:effectExtent l="0" t="0" r="2540" b="0"/>
+                <wp:wrapNone/>
+                <wp:docPr id="362691423" name="Cuadro de texto 1"/>
+                <wp:cNvGraphicFramePr/>
+                <a:graphic xmlns:a="http://schemas.openxmlformats.org/drawingml/2006/main">
+                  <a:graphicData uri="http://schemas.microsoft.com/office/word/2010/wordprocessingShape">
+                    <wps:wsp>
+                      <wps:cNvSpPr txBox="1"/>
+                      <wps:spPr>
+                        <a:xfrm>
+                          <a:off x="0" y="0"/>
+                          <a:ext cx="5731510" cy="577969"/>
+                        </a:xfrm>
+                        <a:prstGeom prst="rect">
+                          <a:avLst/>
+                        </a:prstGeom>
+                        <a:solidFill>
+                          <a:prstClr val="white"/>
+                        </a:solidFill>
+                        <a:ln>
+                          <a:noFill/>
+                        </a:ln>
+                      </wps:spPr>
+                      <wps:txbx>
+                        <w:txbxContent>
+                          <w:p>
+                            <w:pPr>
+                              <w:pStyle w:val="Descripcin"/>
+                              <w:spacing w:after="0" w:line="480" w:lineRule="auto"/>
+                            </w:pPr>
+                            <w:r>
+                              <w:rPr>
+                                <w:b/>
+                                <w:bCs/>
+                                <w:i w:val="0"/>
+                                <w:iCs w:val="0"/>
+                              </w:rPr>
+                              <w:t xml:space="preserve">Ilustración </w:t>
+                            </w:r>
+                            <w:r>
+                              <w:rPr>
+                                <w:b/>
+                                <w:bCs/>
+                                <w:i w:val="0"/>
+                                <w:iCs w:val="0"/>
+                              </w:rPr>
+                              <w:fldChar w:fldCharType="begin"/>
+                            </w:r>
+                            <w:r>
+                              <w:rPr>
+                                <w:b/>
+                                <w:bCs/>
+                                <w:i w:val="0"/>
+                                <w:iCs w:val="0"/>
+                              </w:rPr>
+                              <w:instrText xml:space="preserve"> SEQ Ilustración \* ARABIC </w:instrText>
+                            </w:r>
+                            <w:r>
+                              <w:rPr>
+                                <w:b/>
+                                <w:bCs/>
+                                <w:i w:val="0"/>
+                                <w:iCs w:val="0"/>
+                              </w:rPr>
+                              <w:fldChar w:fldCharType="separate"/>
+                            </w:r>
+                            <w:r>
+                              <w:rPr>
+                                <w:b/>
+                                <w:bCs/>
+                                <w:i w:val="0"/>
+                                <w:iCs w:val="0"/>
+                                <w:noProof/>
+                              </w:rPr>
+                              <w:t>5</w:t>
+                            </w:r>
+                            <w:r>
+                              <w:rPr>
+                                <w:b/>
+                                <w:bCs/>
+                                <w:i w:val="0"/>
+                                <w:iCs w:val="0"/>
+                              </w:rPr>
+                              <w:fldChar w:fldCharType="end"/>
+                            </w:r>
+                            <w:r>
+                              <w:br/>
+                              <w:t>Diagrama de secuencia 1 Registro Usuario</w:t>
+                            </w:r>
+                          </w:p>
+                          <w:p/>
+                        </w:txbxContent>
+                      </wps:txbx>
+                      <wps:bodyPr rot="0" spcFirstLastPara="0" vertOverflow="overflow" horzOverflow="overflow" vert="horz" wrap="square" lIns="0" tIns="0" rIns="0" bIns="0" numCol="1" spcCol="0" rtlCol="0" fromWordArt="0" anchor="t" anchorCtr="0" forceAA="0" compatLnSpc="1">
+                        <a:prstTxWarp prst="textNoShape">
+                          <a:avLst/>
+                        </a:prstTxWarp>
+                        <a:noAutofit/>
+                      </wps:bodyPr>
+                    </wps:wsp>
+                  </a:graphicData>
+                </a:graphic>
+                <wp14:sizeRelV relativeFrom="margin">
+                  <wp14:pctHeight>0</wp14:pctHeight>
+                </wp14:sizeRelV>
+              </wp:anchor>
+            </w:drawing>
+          </mc:Choice>
+          <mc:Fallback>
+            <w:pict>
+              <v:shape w14:anchorId="5B3629BE" id="_x0000_s1028" type="#_x0000_t202" style="position:absolute;left:0;text-align:left;margin-left:6.8pt;margin-top:12.3pt;width:451.3pt;height:45.5pt;z-index:251665408;visibility:visible;mso-wrap-style:square;mso-height-percent:0;mso-wrap-distance-left:9pt;mso-wrap-distance-top:0;mso-wrap-distance-right:9pt;mso-wrap-distance-bottom:0;mso-position-horizontal:absolute;mso-position-horizontal-relative:text;mso-position-vertical:absolute;mso-position-vertical-relative:text;mso-height-percent:0;mso-height-relative:margin;v-text-anchor:top" o:gfxdata="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" stroked="f">
+                <v:textbox inset="0,0,0,0">
+                  <w:txbxContent>
+                    <w:p>
+                      <w:pPr>
+                        <w:pStyle w:val="Descripcin"/>
+                        <w:spacing w:after="0" w:line="480" w:lineRule="auto"/>
+                      </w:pPr>
+                      <w:r>
+                        <w:rPr>
+                          <w:b/>
+                          <w:bCs/>
+                          <w:i w:val="0"/>
+                          <w:iCs w:val="0"/>
+                        </w:rPr>
+                        <w:t xml:space="preserve">Ilustración </w:t>
+                      </w:r>
+                      <w:r>
+                        <w:rPr>
+                          <w:b/>
+                          <w:bCs/>
+                          <w:i w:val="0"/>
+                          <w:iCs w:val="0"/>
+                        </w:rPr>
+                        <w:fldChar w:fldCharType="begin"/>
+                      </w:r>
+                      <w:r>
+                        <w:rPr>
+                          <w:b/>
+                          <w:bCs/>
+                          <w:i w:val="0"/>
+                          <w:iCs w:val="0"/>
+                        </w:rPr>
+                        <w:instrText xml:space="preserve"> SEQ Ilustración \* ARABIC </w:instrText>
+                      </w:r>
+                      <w:r>
+                        <w:rPr>
+                          <w:b/>
+                          <w:bCs/>
+                          <w:i w:val="0"/>
+                          <w:iCs w:val="0"/>
+                        </w:rPr>
+                        <w:fldChar w:fldCharType="separate"/>
+                      </w:r>
+                      <w:r>
+                        <w:rPr>
+                          <w:b/>
+                          <w:bCs/>
+                          <w:i w:val="0"/>
+                          <w:iCs w:val="0"/>
+                          <w:noProof/>
+                        </w:rPr>
+                        <w:t>5</w:t>
+                      </w:r>
+                      <w:r>
+                        <w:rPr>
+                          <w:b/>
+                          <w:bCs/>
+                          <w:i w:val="0"/>
+                          <w:iCs w:val="0"/>
+                        </w:rPr>
+                        <w:fldChar w:fldCharType="end"/>
+                      </w:r>
+                      <w:r>
+                        <w:br/>
+                        <w:t>Diagrama de secuencia 1 Registro Usuario</w:t>
+                      </w:r>
+                    </w:p>
+                    <w:p/>
+                  </w:txbxContent>
+                </v:textbox>
+              </v:shape>
+            </w:pict>
+          </mc:Fallback>
+        </mc:AlternateContent>
+      </w:r>
+    </w:p>
+    <w:p/>
+    <w:p/>
+    <w:p>
+      <w:r>
+        <w:rPr>
+          <w:noProof/>
+        </w:rPr>
+        <w:lastRenderedPageBreak/>
+        <mc:AlternateContent>
+          <mc:Choice Requires="wps">
+            <w:drawing>
+              <wp:anchor distT="0" distB="0" distL="114300" distR="114300" simplePos="0" relativeHeight="251668480" behindDoc="1" locked="0" layoutInCell="1" allowOverlap="1" wp14:anchorId="4F2A186B" wp14:editId="1F4114CF">
+                <wp:simplePos x="0" y="0"/>
+                <wp:positionH relativeFrom="column">
+                  <wp:posOffset>197485</wp:posOffset>
+                </wp:positionH>
+                <wp:positionV relativeFrom="paragraph">
+                  <wp:posOffset>6141085</wp:posOffset>
+                </wp:positionV>
+                <wp:extent cx="5731510" cy="635"/>
+                <wp:effectExtent l="0" t="0" r="0" b="0"/>
+                <wp:wrapNone/>
+                <wp:docPr id="482536062" name="Cuadro de texto 1"/>
+                <wp:cNvGraphicFramePr/>
+                <a:graphic xmlns:a="http://schemas.openxmlformats.org/drawingml/2006/main">
+                  <a:graphicData uri="http://schemas.microsoft.com/office/word/2010/wordprocessingShape">
+                    <wps:wsp>
+                      <wps:cNvSpPr txBox="1"/>
+                      <wps:spPr>
+                        <a:xfrm>
+                          <a:off x="0" y="0"/>
+                          <a:ext cx="5731510" cy="635"/>
+                        </a:xfrm>
+                        <a:prstGeom prst="rect">
+                          <a:avLst/>
+                        </a:prstGeom>
+                        <a:solidFill>
+                          <a:prstClr val="white"/>
+                        </a:solidFill>
+                        <a:ln>
+                          <a:noFill/>
+                        </a:ln>
+                      </wps:spPr>
+                      <wps:txbx>
+                        <w:txbxContent>
+                          <w:p>
+                            <w:pPr>
+                              <w:pStyle w:val="Descripcin"/>
+                              <w:spacing w:after="0" w:line="480" w:lineRule="auto"/>
+                              <w:rPr>
+                                <w:color w:val="000000" w:themeColor="text1"/>
+                                <w:sz w:val="28"/>
+                                <w:szCs w:val="28"/>
+                              </w:rPr>
+                            </w:pPr>
+                            <w:r>
+                              <w:rPr>
+                                <w:b/>
+                                <w:bCs/>
+                                <w:i w:val="0"/>
+                                <w:iCs w:val="0"/>
+                                <w:sz w:val="24"/>
+                                <w:szCs w:val="20"/>
+                              </w:rPr>
+                              <w:t xml:space="preserve">Ilustración </w:t>
+                            </w:r>
+                            <w:r>
+                              <w:rPr>
+                                <w:b/>
+                                <w:bCs/>
+                                <w:i w:val="0"/>
+                                <w:iCs w:val="0"/>
+                                <w:sz w:val="24"/>
+                                <w:szCs w:val="20"/>
+                              </w:rPr>
+                              <w:fldChar w:fldCharType="begin"/>
+                            </w:r>
+                            <w:r>
+                              <w:rPr>
+                                <w:b/>
+                                <w:bCs/>
+                                <w:i w:val="0"/>
+                                <w:iCs w:val="0"/>
+                                <w:sz w:val="24"/>
+                                <w:szCs w:val="20"/>
+                              </w:rPr>
+                              <w:instrText xml:space="preserve"> SEQ Ilustración \* ARABIC </w:instrText>
+                            </w:r>
+                            <w:r>
+                              <w:rPr>
+                                <w:b/>
+                                <w:bCs/>
+                                <w:i w:val="0"/>
+                                <w:iCs w:val="0"/>
+                                <w:sz w:val="24"/>
+                                <w:szCs w:val="20"/>
+                              </w:rPr>
+                              <w:fldChar w:fldCharType="separate"/>
+                            </w:r>
+                            <w:r>
+                              <w:rPr>
+                                <w:b/>
+                                <w:bCs/>
+                                <w:i w:val="0"/>
+                                <w:iCs w:val="0"/>
+                                <w:noProof/>
+                                <w:sz w:val="24"/>
+                                <w:szCs w:val="20"/>
+                              </w:rPr>
+                              <w:t>6</w:t>
+                            </w:r>
+                            <w:r>
+                              <w:rPr>
+                                <w:b/>
+                                <w:bCs/>
+                                <w:i w:val="0"/>
+                                <w:iCs w:val="0"/>
+                                <w:sz w:val="24"/>
+                                <w:szCs w:val="20"/>
+                              </w:rPr>
+                              <w:fldChar w:fldCharType="end"/>
+                            </w:r>
+                            <w:r>
+                              <w:rPr>
+                                <w:sz w:val="24"/>
+                                <w:szCs w:val="20"/>
+                              </w:rPr>
+                              <w:br/>
+                              <w:t xml:space="preserve">Diagrama </w:t>
+                            </w:r>
+                            <w:r>
+                              <w:rPr>
+                                <w:sz w:val="24"/>
+                                <w:szCs w:val="20"/>
+                              </w:rPr>
+                              <w:t xml:space="preserve">de </w:t>
+                            </w:r>
+                            <w:r>
+                              <w:rPr>
+                                <w:sz w:val="24"/>
+                                <w:szCs w:val="20"/>
+                              </w:rPr>
+                              <w:t>secuencia</w:t>
+                            </w:r>
+                            <w:r>
+                              <w:rPr>
+                                <w:sz w:val="24"/>
+                                <w:szCs w:val="20"/>
+                              </w:rPr>
+                              <w:t xml:space="preserve"> 2</w:t>
+                            </w:r>
+                            <w:r>
+                              <w:rPr>
+                                <w:sz w:val="24"/>
+                                <w:szCs w:val="20"/>
+                              </w:rPr>
+                              <w:t xml:space="preserve"> Inicio Sesión</w:t>
+                            </w:r>
+                          </w:p>
+                        </w:txbxContent>
+                      </wps:txbx>
+                      <wps:bodyPr rot="0" spcFirstLastPara="0" vertOverflow="overflow" horzOverflow="overflow" vert="horz" wrap="square" lIns="0" tIns="0" rIns="0" bIns="0" numCol="1" spcCol="0" rtlCol="0" fromWordArt="0" anchor="t" anchorCtr="0" forceAA="0" compatLnSpc="1">
+                        <a:prstTxWarp prst="textNoShape">
+                          <a:avLst/>
+                        </a:prstTxWarp>
+                        <a:spAutoFit/>
+                      </wps:bodyPr>
+                    </wps:wsp>
+                  </a:graphicData>
+                </a:graphic>
+              </wp:anchor>
+            </w:drawing>
+          </mc:Choice>
+          <mc:Fallback>
+            <w:pict>
+              <v:shape w14:anchorId="4F2A186B" id="_x0000_s1029" type="#_x0000_t202" style="position:absolute;left:0;text-align:left;margin-left:15.55pt;margin-top:483.55pt;width:451.3pt;height:.05pt;z-index:-251648000;visibility:visible;mso-wrap-style:square;mso-wrap-distance-left:9pt;mso-wrap-distance-top:0;mso-wrap-distance-right:9pt;mso-wrap-distance-bottom:0;mso-position-horizontal:absolute;mso-position-horizontal-relative:text;mso-position-vertical:absolute;mso-position-vertical-relative:text;v-text-anchor:top" o:gfxdata="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" stroked="f">
+                <v:textbox style="mso-fit-shape-to-text:t" inset="0,0,0,0">
+                  <w:txbxContent>
+                    <w:p>
+                      <w:pPr>
+                        <w:pStyle w:val="Descripcin"/>
+                        <w:spacing w:after="0" w:line="480" w:lineRule="auto"/>
+                        <w:rPr>
+                          <w:color w:val="000000" w:themeColor="text1"/>
+                          <w:sz w:val="28"/>
+                          <w:szCs w:val="28"/>
+                        </w:rPr>
+                      </w:pPr>
+                      <w:r>
+                        <w:rPr>
+                          <w:b/>
+                          <w:bCs/>
+                          <w:i w:val="0"/>
+                          <w:iCs w:val="0"/>
+                          <w:sz w:val="24"/>
+                          <w:szCs w:val="20"/>
+                        </w:rPr>
+                        <w:t xml:space="preserve">Ilustración </w:t>
+                      </w:r>
+                      <w:r>
+                        <w:rPr>
+                          <w:b/>
+                          <w:bCs/>
+                          <w:i w:val="0"/>
+                          <w:iCs w:val="0"/>
+                          <w:sz w:val="24"/>
+                          <w:szCs w:val="20"/>
+                        </w:rPr>
+                        <w:fldChar w:fldCharType="begin"/>
+                      </w:r>
+                      <w:r>
+                        <w:rPr>
+                          <w:b/>
+                          <w:bCs/>
+                          <w:i w:val="0"/>
+                          <w:iCs w:val="0"/>
+                          <w:sz w:val="24"/>
+                          <w:szCs w:val="20"/>
+                        </w:rPr>
+                        <w:instrText xml:space="preserve"> SEQ Ilustración \* ARABIC </w:instrText>
+                      </w:r>
+                      <w:r>
+                        <w:rPr>
+                          <w:b/>
+                          <w:bCs/>
+                          <w:i w:val="0"/>
+                          <w:iCs w:val="0"/>
+                          <w:sz w:val="24"/>
+                          <w:szCs w:val="20"/>
+                        </w:rPr>
+                        <w:fldChar w:fldCharType="separate"/>
+                      </w:r>
+                      <w:r>
+                        <w:rPr>
+                          <w:b/>
+                          <w:bCs/>
+                          <w:i w:val="0"/>
+                          <w:iCs w:val="0"/>
+                          <w:noProof/>
+                          <w:sz w:val="24"/>
+                          <w:szCs w:val="20"/>
+                        </w:rPr>
+                        <w:t>6</w:t>
+                      </w:r>
+                      <w:r>
+                        <w:rPr>
+                          <w:b/>
+                          <w:bCs/>
+                          <w:i w:val="0"/>
+                          <w:iCs w:val="0"/>
+                          <w:sz w:val="24"/>
+                          <w:szCs w:val="20"/>
+                        </w:rPr>
+                        <w:fldChar w:fldCharType="end"/>
+                      </w:r>
+                      <w:r>
+                        <w:rPr>
+                          <w:sz w:val="24"/>
+                          <w:szCs w:val="20"/>
+                        </w:rPr>
+                        <w:br/>
+                        <w:t xml:space="preserve">Diagrama </w:t>
+                      </w:r>
+                      <w:r>
+                        <w:rPr>
+                          <w:sz w:val="24"/>
+                          <w:szCs w:val="20"/>
+                        </w:rPr>
+                        <w:t xml:space="preserve">de </w:t>
+                      </w:r>
+                      <w:r>
+                        <w:rPr>
+                          <w:sz w:val="24"/>
+                          <w:szCs w:val="20"/>
+                        </w:rPr>
+                        <w:t>secuencia</w:t>
+                      </w:r>
+                      <w:r>
+                        <w:rPr>
+                          <w:sz w:val="24"/>
+                          <w:szCs w:val="20"/>
+                        </w:rPr>
+                        <w:t xml:space="preserve"> 2</w:t>
+                      </w:r>
+                      <w:r>
+                        <w:rPr>
+                          <w:sz w:val="24"/>
+                          <w:szCs w:val="20"/>
+                        </w:rPr>
+                        <w:t xml:space="preserve"> Inicio Sesión</w:t>
+                      </w:r>
+                    </w:p>
+                  </w:txbxContent>
+                </v:textbox>
+              </v:shape>
+            </w:pict>
+          </mc:Fallback>
+        </mc:AlternateContent>
+      </w:r>
+      <w:r>
+        <w:rPr>
+          <w:noProof/>
+        </w:rPr>
+        <w:drawing>
+          <wp:anchor distT="0" distB="0" distL="114300" distR="114300" simplePos="0" relativeHeight="251666432" behindDoc="1" locked="0" layoutInCell="1" allowOverlap="1" wp14:anchorId="4353A440" wp14:editId="501D1B64">
+            <wp:simplePos x="0" y="0"/>
+            <wp:positionH relativeFrom="column">
+              <wp:posOffset>197749</wp:posOffset>
+            </wp:positionH>
+            <wp:positionV relativeFrom="paragraph">
+              <wp:posOffset>0</wp:posOffset>
+            </wp:positionV>
+            <wp:extent cx="5731510" cy="6083935"/>
+            <wp:effectExtent l="0" t="0" r="2540" b="0"/>
+            <wp:wrapNone/>
+            <wp:docPr id="1868526867" name="Imagen 7"/>
+            <wp:cNvGraphicFramePr>
+              <a:graphicFrameLocks xmlns:a="http://schemas.openxmlformats.org/drawingml/2006/main" noChangeAspect="1"/>
+            </wp:cNvGraphicFramePr>
+            <a:graphic xmlns:a="http://schemas.openxmlformats.org/drawingml/2006/main">
+              <a:graphicData uri="http://schemas.openxmlformats.org/drawingml/2006/picture">
+                <pic:pic xmlns:pic="http://schemas.openxmlformats.org/drawingml/2006/picture">
+                  <pic:nvPicPr>
+                    <pic:cNvPr id="0" name="Picture 43"/>
+                    <pic:cNvPicPr>
+                      <a:picLocks noChangeAspect="1" noChangeArrowheads="1"/>
+                    </pic:cNvPicPr>
+                  </pic:nvPicPr>
+                  <pic:blipFill>
+                    <a:blip r:embed="rId15">
+                      <a:extLst>
+                        <a:ext uri="{28A0092B-C50C-407E-A947-70E740481C1C}">
+                          <a14:useLocalDpi xmlns:a14="http://schemas.microsoft.com/office/drawing/2010/main" val="0"/>
+                        </a:ext>
+                      </a:extLst>
+                    </a:blip>
+                    <a:srcRect/>
+                    <a:stretch>
+                      <a:fillRect/>
+                    </a:stretch>
+                  </pic:blipFill>
+                  <pic:spPr bwMode="auto">
+                    <a:xfrm>
+                      <a:off x="0" y="0"/>
+                      <a:ext cx="5731510" cy="6083935"/>
+                    </a:xfrm>
+                    <a:prstGeom prst="rect">
+                      <a:avLst/>
+                    </a:prstGeom>
+                    <a:noFill/>
+                    <a:ln>
+                      <a:noFill/>
+                    </a:ln>
+                  </pic:spPr>
+                </pic:pic>
+              </a:graphicData>
+            </a:graphic>
+          </wp:anchor>
+        </w:drawing>
+      </w:r>
+    </w:p>
+    <w:p/>
+    <w:p/>
+    <w:p/>
+    <w:p/>
+    <w:p/>
+    <w:p/>
+    <w:p/>
+    <w:p/>
+    <w:p/>
+    <w:p/>
+    <w:p/>
+    <w:p/>
+    <w:p/>
+    <w:p/>
+    <w:p/>
+    <w:p/>
+    <w:p/>
+    <w:p/>
+    <w:p/>
+    <w:p/>
+    <w:p/>
+    <w:p/>
+    <w:p/>
+    <w:p>
+      <w:pPr>
+        <w:ind w:firstLine="0"/>
+      </w:pPr>
+    </w:p>
+    <w:p>
+      <w:pPr>
+        <w:ind w:firstLine="0"/>
+      </w:pPr>
+      <w:r>
+        <w:rPr>
+          <w:noProof/>
+        </w:rPr>
+        <w:lastRenderedPageBreak/>
+        <w:drawing>
+          <wp:anchor distT="0" distB="0" distL="114300" distR="114300" simplePos="0" relativeHeight="251669504" behindDoc="1" locked="0" layoutInCell="1" allowOverlap="1" wp14:anchorId="0675BB95" wp14:editId="761303E1">
+            <wp:simplePos x="0" y="0"/>
+            <wp:positionH relativeFrom="column">
+              <wp:posOffset>102858</wp:posOffset>
+            </wp:positionH>
+            <wp:positionV relativeFrom="paragraph">
+              <wp:posOffset>0</wp:posOffset>
+            </wp:positionV>
+            <wp:extent cx="5731510" cy="7185025"/>
+            <wp:effectExtent l="0" t="0" r="2540" b="0"/>
+            <wp:wrapNone/>
+            <wp:docPr id="1675980864" name="Imagen 8"/>
+            <wp:cNvGraphicFramePr>
+              <a:graphicFrameLocks xmlns:a="http://schemas.openxmlformats.org/drawingml/2006/main" noChangeAspect="1"/>
+            </wp:cNvGraphicFramePr>
+            <a:graphic xmlns:a="http://schemas.openxmlformats.org/drawingml/2006/main">
+              <a:graphicData uri="http://schemas.openxmlformats.org/drawingml/2006/picture">
+                <pic:pic xmlns:pic="http://schemas.openxmlformats.org/drawingml/2006/picture">
+                  <pic:nvPicPr>
+                    <pic:cNvPr id="0" name="Picture 45"/>
+                    <pic:cNvPicPr>
+                      <a:picLocks noChangeAspect="1" noChangeArrowheads="1"/>
+                    </pic:cNvPicPr>
+                  </pic:nvPicPr>
+                  <pic:blipFill>
+                    <a:blip r:embed="rId16">
+                      <a:extLst>
+                        <a:ext uri="{28A0092B-C50C-407E-A947-70E740481C1C}">
+                          <a14:useLocalDpi xmlns:a14="http://schemas.microsoft.com/office/drawing/2010/main" val="0"/>
+                        </a:ext>
+                      </a:extLst>
+                    </a:blip>
+                    <a:srcRect/>
+                    <a:stretch>
+                      <a:fillRect/>
+                    </a:stretch>
+                  </pic:blipFill>
+                  <pic:spPr bwMode="auto">
+                    <a:xfrm>
+                      <a:off x="0" y="0"/>
+                      <a:ext cx="5731510" cy="7185025"/>
+                    </a:xfrm>
+                    <a:prstGeom prst="rect">
+                      <a:avLst/>
+                    </a:prstGeom>
+                    <a:noFill/>
+                    <a:ln>
+                      <a:noFill/>
+                    </a:ln>
+                  </pic:spPr>
+                </pic:pic>
+              </a:graphicData>
+            </a:graphic>
+          </wp:anchor>
+        </w:drawing>
+      </w:r>
+      <w:r>
+        <w:rPr>
+          <w:noProof/>
+        </w:rPr>
+        <mc:AlternateContent>
+          <mc:Choice Requires="wps">
+            <w:drawing>
+              <wp:anchor distT="0" distB="0" distL="114300" distR="114300" simplePos="0" relativeHeight="251671552" behindDoc="1" locked="0" layoutInCell="1" allowOverlap="1" wp14:anchorId="4EEB1A40" wp14:editId="2BB1E12B">
+                <wp:simplePos x="0" y="0"/>
+                <wp:positionH relativeFrom="column">
+                  <wp:posOffset>206375</wp:posOffset>
+                </wp:positionH>
+                <wp:positionV relativeFrom="paragraph">
+                  <wp:posOffset>7242175</wp:posOffset>
+                </wp:positionV>
+                <wp:extent cx="5731510" cy="635"/>
+                <wp:effectExtent l="0" t="0" r="0" b="0"/>
+                <wp:wrapNone/>
+                <wp:docPr id="642117498" name="Cuadro de texto 1"/>
+                <wp:cNvGraphicFramePr/>
+                <a:graphic xmlns:a="http://schemas.openxmlformats.org/drawingml/2006/main">
+                  <a:graphicData uri="http://schemas.microsoft.com/office/word/2010/wordprocessingShape">
+                    <wps:wsp>
+                      <wps:cNvSpPr txBox="1"/>
+                      <wps:spPr>
+                        <a:xfrm>
+                          <a:off x="0" y="0"/>
+                          <a:ext cx="5731510" cy="635"/>
+                        </a:xfrm>
+                        <a:prstGeom prst="rect">
+                          <a:avLst/>
+                        </a:prstGeom>
+                        <a:solidFill>
+                          <a:prstClr val="white"/>
+                        </a:solidFill>
+                        <a:ln>
+                          <a:noFill/>
+                        </a:ln>
+                      </wps:spPr>
+                      <wps:txbx>
+                        <w:txbxContent>
+                          <w:p>
+                            <w:pPr>
+                              <w:pStyle w:val="Descripcin"/>
+                              <w:spacing w:after="0" w:line="480" w:lineRule="auto"/>
+                              <w:rPr>
+                                <w:color w:val="000000" w:themeColor="text1"/>
+                                <w:sz w:val="28"/>
+                                <w:szCs w:val="28"/>
+                              </w:rPr>
+                            </w:pPr>
+                            <w:r>
+                              <w:rPr>
+                                <w:b/>
+                                <w:bCs/>
+                                <w:i w:val="0"/>
+                                <w:iCs w:val="0"/>
+                                <w:sz w:val="24"/>
+                                <w:szCs w:val="20"/>
+                              </w:rPr>
+                              <w:t xml:space="preserve">Ilustración </w:t>
+                            </w:r>
+                            <w:r>
+                              <w:rPr>
+                                <w:b/>
+                                <w:bCs/>
+                                <w:i w:val="0"/>
+                                <w:iCs w:val="0"/>
+                                <w:sz w:val="24"/>
+                                <w:szCs w:val="20"/>
+                              </w:rPr>
+                              <w:fldChar w:fldCharType="begin"/>
+                            </w:r>
+                            <w:r>
+                              <w:rPr>
+                                <w:b/>
+                                <w:bCs/>
+                                <w:i w:val="0"/>
+                                <w:iCs w:val="0"/>
+                                <w:sz w:val="24"/>
+                                <w:szCs w:val="20"/>
+                              </w:rPr>
+                              <w:instrText xml:space="preserve"> SEQ Ilustración \* ARABIC </w:instrText>
+                            </w:r>
+                            <w:r>
+                              <w:rPr>
+                                <w:b/>
+                                <w:bCs/>
+                                <w:i w:val="0"/>
+                                <w:iCs w:val="0"/>
+                                <w:sz w:val="24"/>
+                                <w:szCs w:val="20"/>
+                              </w:rPr>
+                              <w:fldChar w:fldCharType="separate"/>
+                            </w:r>
+                            <w:r>
+                              <w:rPr>
+                                <w:b/>
+                                <w:bCs/>
+                                <w:i w:val="0"/>
+                                <w:iCs w:val="0"/>
+                                <w:noProof/>
+                                <w:sz w:val="24"/>
+                                <w:szCs w:val="20"/>
+                              </w:rPr>
+                              <w:t>7</w:t>
+                            </w:r>
+                            <w:r>
+                              <w:rPr>
+                                <w:b/>
+                                <w:bCs/>
+                                <w:i w:val="0"/>
+                                <w:iCs w:val="0"/>
+                                <w:sz w:val="24"/>
+                                <w:szCs w:val="20"/>
+                              </w:rPr>
+                              <w:fldChar w:fldCharType="end"/>
+                            </w:r>
+                            <w:r>
+                              <w:rPr>
+                                <w:sz w:val="24"/>
+                                <w:szCs w:val="20"/>
+                              </w:rPr>
+                              <w:t xml:space="preserve"> </w:t>
+                            </w:r>
+                            <w:r>
+                              <w:rPr>
+                                <w:sz w:val="24"/>
+                                <w:szCs w:val="20"/>
+                              </w:rPr>
+                              <w:br/>
+                              <w:t xml:space="preserve">Diagrama de secuencia 3 Registro de </w:t>
+                            </w:r>
+                            <w:r>
+                              <w:rPr>
+                                <w:sz w:val="24"/>
+                                <w:szCs w:val="20"/>
+                              </w:rPr>
+                              <w:t>tipo de v</w:t>
+                            </w:r>
+                            <w:r>
+                              <w:rPr>
+                                <w:sz w:val="24"/>
+                                <w:szCs w:val="20"/>
+                              </w:rPr>
+                              <w:t>eh</w:t>
+                            </w:r>
+                            <w:r>
+                              <w:rPr>
+                                <w:sz w:val="24"/>
+                                <w:szCs w:val="20"/>
+                              </w:rPr>
+                              <w:t>í</w:t>
+                            </w:r>
+                            <w:r>
+                              <w:rPr>
+                                <w:sz w:val="24"/>
+                                <w:szCs w:val="20"/>
+                              </w:rPr>
+                              <w:t>culo</w:t>
+                            </w:r>
+                          </w:p>
+                        </w:txbxContent>
+                      </wps:txbx>
+                      <wps:bodyPr rot="0" spcFirstLastPara="0" vertOverflow="overflow" horzOverflow="overflow" vert="horz" wrap="square" lIns="0" tIns="0" rIns="0" bIns="0" numCol="1" spcCol="0" rtlCol="0" fromWordArt="0" anchor="t" anchorCtr="0" forceAA="0" compatLnSpc="1">
+                        <a:prstTxWarp prst="textNoShape">
+                          <a:avLst/>
+                        </a:prstTxWarp>
+                        <a:spAutoFit/>
+                      </wps:bodyPr>
+                    </wps:wsp>
+                  </a:graphicData>
+                </a:graphic>
+              </wp:anchor>
+            </w:drawing>
+          </mc:Choice>
+          <mc:Fallback>
+            <w:pict>
+              <v:shape w14:anchorId="4EEB1A40" id="_x0000_s1030" type="#_x0000_t202" style="position:absolute;margin-left:16.25pt;margin-top:570.25pt;width:451.3pt;height:.05pt;z-index:-251644928;visibility:visible;mso-wrap-style:square;mso-wrap-distance-left:9pt;mso-wrap-distance-top:0;mso-wrap-distance-right:9pt;mso-wrap-distance-bottom:0;mso-position-horizontal:absolute;mso-position-horizontal-relative:text;mso-position-vertical:absolute;mso-position-vertical-relative:text;v-text-anchor:top" o:gfxdata="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" stroked="f">
+                <v:textbox style="mso-fit-shape-to-text:t" inset="0,0,0,0">
+                  <w:txbxContent>
+                    <w:p>
+                      <w:pPr>
+                        <w:pStyle w:val="Descripcin"/>
+                        <w:spacing w:after="0" w:line="480" w:lineRule="auto"/>
+                        <w:rPr>
+                          <w:color w:val="000000" w:themeColor="text1"/>
+                          <w:sz w:val="28"/>
+                          <w:szCs w:val="28"/>
+                        </w:rPr>
+                      </w:pPr>
+                      <w:r>
+                        <w:rPr>
+                          <w:b/>
+                          <w:bCs/>
+                          <w:i w:val="0"/>
+                          <w:iCs w:val="0"/>
+                          <w:sz w:val="24"/>
+                          <w:szCs w:val="20"/>
+                        </w:rPr>
+                        <w:t xml:space="preserve">Ilustración </w:t>
+                      </w:r>
+                      <w:r>
+                        <w:rPr>
+                          <w:b/>
+                          <w:bCs/>
+                          <w:i w:val="0"/>
+                          <w:iCs w:val="0"/>
+                          <w:sz w:val="24"/>
+                          <w:szCs w:val="20"/>
+                        </w:rPr>
+                        <w:fldChar w:fldCharType="begin"/>
+                      </w:r>
+                      <w:r>
+                        <w:rPr>
+                          <w:b/>
+                          <w:bCs/>
+                          <w:i w:val="0"/>
+                          <w:iCs w:val="0"/>
+                          <w:sz w:val="24"/>
+                          <w:szCs w:val="20"/>
+                        </w:rPr>
+                        <w:instrText xml:space="preserve"> SEQ Ilustración \* ARABIC </w:instrText>
+                      </w:r>
+                      <w:r>
+                        <w:rPr>
+                          <w:b/>
+                          <w:bCs/>
+                          <w:i w:val="0"/>
+                          <w:iCs w:val="0"/>
+                          <w:sz w:val="24"/>
+                          <w:szCs w:val="20"/>
+                        </w:rPr>
+                        <w:fldChar w:fldCharType="separate"/>
+                      </w:r>
+                      <w:r>
+                        <w:rPr>
+                          <w:b/>
+                          <w:bCs/>
+                          <w:i w:val="0"/>
+                          <w:iCs w:val="0"/>
+                          <w:noProof/>
+                          <w:sz w:val="24"/>
+                          <w:szCs w:val="20"/>
+                        </w:rPr>
+                        <w:t>7</w:t>
+                      </w:r>
+                      <w:r>
+                        <w:rPr>
+                          <w:b/>
+                          <w:bCs/>
+                          <w:i w:val="0"/>
+                          <w:iCs w:val="0"/>
+                          <w:sz w:val="24"/>
+                          <w:szCs w:val="20"/>
+                        </w:rPr>
+                        <w:fldChar w:fldCharType="end"/>
+                      </w:r>
+                      <w:r>
+                        <w:rPr>
+                          <w:sz w:val="24"/>
+                          <w:szCs w:val="20"/>
+                        </w:rPr>
+                        <w:t xml:space="preserve"> </w:t>
+                      </w:r>
+                      <w:r>
+                        <w:rPr>
+                          <w:sz w:val="24"/>
+                          <w:szCs w:val="20"/>
+                        </w:rPr>
+                        <w:br/>
+                        <w:t xml:space="preserve">Diagrama de secuencia 3 Registro de </w:t>
+                      </w:r>
+                      <w:r>
+                        <w:rPr>
+                          <w:sz w:val="24"/>
+                          <w:szCs w:val="20"/>
+                        </w:rPr>
+                        <w:t>tipo de v</w:t>
+                      </w:r>
+                      <w:r>
+                        <w:rPr>
+                          <w:sz w:val="24"/>
+                          <w:szCs w:val="20"/>
+                        </w:rPr>
+                        <w:t>eh</w:t>
+                      </w:r>
+                      <w:r>
+                        <w:rPr>
+                          <w:sz w:val="24"/>
+                          <w:szCs w:val="20"/>
+                        </w:rPr>
+                        <w:t>í</w:t>
+                      </w:r>
+                      <w:r>
+                        <w:rPr>
+                          <w:sz w:val="24"/>
+                          <w:szCs w:val="20"/>
+                        </w:rPr>
+                        <w:t>culo</w:t>
+                      </w:r>
+                    </w:p>
+                  </w:txbxContent>
+                </v:textbox>
+              </v:shape>
+            </w:pict>
+          </mc:Fallback>
+        </mc:AlternateContent>
+      </w:r>
+    </w:p>
+    <w:p/>
+    <w:p/>
+    <w:p/>
+    <w:p/>
+    <w:p/>
+    <w:p/>
+    <w:p/>
+    <w:p/>
+    <w:p/>
+    <w:p/>
+    <w:p/>
+    <w:p/>
+    <w:p/>
+    <w:p/>
+    <w:p/>
+    <w:p/>
+    <w:p/>
+    <w:p/>
+    <w:p/>
+    <w:p/>
+    <w:p/>
+    <w:p/>
+    <w:p/>
+    <w:p/>
+    <w:p>
+      <w:r>
+        <w:lastRenderedPageBreak/>
+        <w:drawing>
+          <wp:anchor distT="0" distB="0" distL="114300" distR="114300" simplePos="0" relativeHeight="251672576" behindDoc="1" locked="0" layoutInCell="1" allowOverlap="1" wp14:anchorId="4AA6FAED" wp14:editId="6F965252">
+            <wp:simplePos x="0" y="0"/>
+            <wp:positionH relativeFrom="margin">
+              <wp:align>right</wp:align>
+            </wp:positionH>
+            <wp:positionV relativeFrom="paragraph">
+              <wp:posOffset>0</wp:posOffset>
+            </wp:positionV>
+            <wp:extent cx="5731510" cy="7214235"/>
+            <wp:effectExtent l="0" t="0" r="2540" b="5715"/>
+            <wp:wrapNone/>
+            <wp:docPr id="696630746" name="Imagen 1"/>
+            <wp:cNvGraphicFramePr>
+              <a:graphicFrameLocks xmlns:a="http://schemas.openxmlformats.org/drawingml/2006/main" noChangeAspect="1"/>
+            </wp:cNvGraphicFramePr>
+            <a:graphic xmlns:a="http://schemas.openxmlformats.org/drawingml/2006/main">
+              <a:graphicData uri="http://schemas.openxmlformats.org/drawingml/2006/picture">
+                <pic:pic xmlns:pic="http://schemas.openxmlformats.org/drawingml/2006/picture">
+                  <pic:nvPicPr>
+                    <pic:cNvPr id="0" name="Picture 1"/>
+                    <pic:cNvPicPr>
+                      <a:picLocks noChangeAspect="1" noChangeArrowheads="1"/>
+                    </pic:cNvPicPr>
+                  </pic:nvPicPr>
+                  <pic:blipFill>
+                    <a:blip r:embed="rId17">
+                      <a:extLst>
+                        <a:ext uri="{28A0092B-C50C-407E-A947-70E740481C1C}">
+                          <a14:useLocalDpi xmlns:a14="http://schemas.microsoft.com/office/drawing/2010/main" val="0"/>
+                        </a:ext>
+                      </a:extLst>
+                    </a:blip>
+                    <a:srcRect/>
+                    <a:stretch>
+                      <a:fillRect/>
+                    </a:stretch>
+                  </pic:blipFill>
+                  <pic:spPr bwMode="auto">
+                    <a:xfrm>
+                      <a:off x="0" y="0"/>
+                      <a:ext cx="5731510" cy="7214235"/>
+                    </a:xfrm>
+                    <a:prstGeom prst="rect">
+                      <a:avLst/>
+                    </a:prstGeom>
+                    <a:noFill/>
+                    <a:ln>
+                      <a:noFill/>
+                    </a:ln>
+                  </pic:spPr>
+                </pic:pic>
+              </a:graphicData>
+            </a:graphic>
+          </wp:anchor>
+        </w:drawing>
+      </w:r>
+    </w:p>
+    <w:p/>
+    <w:p/>
+    <w:p/>
+    <w:p/>
+    <w:p/>
+    <w:p/>
+    <w:p/>
+    <w:p/>
+    <w:p/>
+    <w:p/>
+    <w:p/>
+    <w:p/>
+    <w:p/>
+    <w:p/>
+    <w:p/>
+    <w:p/>
+    <w:p/>
+    <w:p/>
+    <w:p/>
+    <w:p/>
+    <w:p/>
+    <w:p/>
+    <w:p/>
+    <w:p/>
+    <w:p>
+      <w:r>
+        <w:lastRenderedPageBreak/>
+        <w:drawing>
+          <wp:anchor distT="0" distB="0" distL="114300" distR="114300" simplePos="0" relativeHeight="251673600" behindDoc="1" locked="0" layoutInCell="1" allowOverlap="1" wp14:anchorId="4EA5A2A3" wp14:editId="21921C97">
+            <wp:simplePos x="0" y="0"/>
+            <wp:positionH relativeFrom="column">
+              <wp:posOffset>189781</wp:posOffset>
+            </wp:positionH>
+            <wp:positionV relativeFrom="paragraph">
+              <wp:posOffset>0</wp:posOffset>
+            </wp:positionV>
+            <wp:extent cx="5731510" cy="7308850"/>
+            <wp:effectExtent l="0" t="0" r="2540" b="6350"/>
+            <wp:wrapNone/>
+            <wp:docPr id="229168008" name="Imagen 2"/>
+            <wp:cNvGraphicFramePr>
+              <a:graphicFrameLocks xmlns:a="http://schemas.openxmlformats.org/drawingml/2006/main" noChangeAspect="1"/>
+            </wp:cNvGraphicFramePr>
+            <a:graphic xmlns:a="http://schemas.openxmlformats.org/drawingml/2006/main">
+              <a:graphicData uri="http://schemas.openxmlformats.org/drawingml/2006/picture">
+                <pic:pic xmlns:pic="http://schemas.openxmlformats.org/drawingml/2006/picture">
+                  <pic:nvPicPr>
+                    <pic:cNvPr id="0" name="Picture 3"/>
+                    <pic:cNvPicPr>
+                      <a:picLocks noChangeAspect="1" noChangeArrowheads="1"/>
+                    </pic:cNvPicPr>
+                  </pic:nvPicPr>
+                  <pic:blipFill>
+                    <a:blip r:embed="rId18">
+                      <a:extLst>
+                        <a:ext uri="{28A0092B-C50C-407E-A947-70E740481C1C}">
+                          <a14:useLocalDpi xmlns:a14="http://schemas.microsoft.com/office/drawing/2010/main" val="0"/>
+                        </a:ext>
+                      </a:extLst>
+                    </a:blip>
+                    <a:srcRect/>
+                    <a:stretch>
+                      <a:fillRect/>
+                    </a:stretch>
+                  </pic:blipFill>
+                  <pic:spPr bwMode="auto">
+                    <a:xfrm>
+                      <a:off x="0" y="0"/>
+                      <a:ext cx="5731510" cy="7308850"/>
+                    </a:xfrm>
+                    <a:prstGeom prst="rect">
+                      <a:avLst/>
+                    </a:prstGeom>
+                    <a:noFill/>
+                    <a:ln>
+                      <a:noFill/>
+                    </a:ln>
+                  </pic:spPr>
+                </pic:pic>
+              </a:graphicData>
+            </a:graphic>
+          </wp:anchor>
+        </w:drawing>
+      </w:r>
+    </w:p>
+    <w:p/>
+    <w:p/>
+    <w:p/>
+    <w:p/>
+    <w:p/>
+    <w:p/>
+    <w:p/>
+    <w:p/>
+    <w:p/>
+    <w:p/>
+    <w:p/>
+    <w:p/>
+    <w:p/>
+    <w:p/>
+    <w:p/>
+    <w:p/>
+    <w:p/>
+    <w:p/>
+    <w:p/>
+    <w:p/>
+    <w:p/>
+    <w:p/>
+    <w:p/>
+    <w:p/>
+    <w:p/>
+    <w:p>
+      <w:r>
+        <w:drawing>
+          <wp:anchor distT="0" distB="0" distL="114300" distR="114300" simplePos="0" relativeHeight="251674624" behindDoc="1" locked="0" layoutInCell="1" allowOverlap="1" wp14:anchorId="1F4B7540" wp14:editId="71DE1FBD">
+            <wp:simplePos x="0" y="0"/>
+            <wp:positionH relativeFrom="column">
+              <wp:posOffset>67670</wp:posOffset>
+            </wp:positionH>
+            <wp:positionV relativeFrom="paragraph">
+              <wp:posOffset>10795</wp:posOffset>
+            </wp:positionV>
+            <wp:extent cx="5731510" cy="7454265"/>
+            <wp:effectExtent l="0" t="0" r="2540" b="0"/>
+            <wp:wrapNone/>
+            <wp:docPr id="253469479" name="Imagen 3"/>
+            <wp:cNvGraphicFramePr>
+              <a:graphicFrameLocks xmlns:a="http://schemas.openxmlformats.org/drawingml/2006/main" noChangeAspect="1"/>
+            </wp:cNvGraphicFramePr>
+            <a:graphic xmlns:a="http://schemas.openxmlformats.org/drawingml/2006/main">
+              <a:graphicData uri="http://schemas.openxmlformats.org/drawingml/2006/picture">
+                <pic:pic xmlns:pic="http://schemas.openxmlformats.org/drawingml/2006/picture">
+                  <pic:nvPicPr>
+                    <pic:cNvPr id="0" name="Picture 5"/>
+                    <pic:cNvPicPr>
+                      <a:picLocks noChangeAspect="1" noChangeArrowheads="1"/>
+                    </pic:cNvPicPr>
+                  </pic:nvPicPr>
+                  <pic:blipFill>
+                    <a:blip r:embed="rId19">
+                      <a:extLst>
+                        <a:ext uri="{28A0092B-C50C-407E-A947-70E740481C1C}">
+                          <a14:useLocalDpi xmlns:a14="http://schemas.microsoft.com/office/drawing/2010/main" val="0"/>
+                        </a:ext>
+                      </a:extLst>
+                    </a:blip>
+                    <a:srcRect/>
+                    <a:stretch>
+                      <a:fillRect/>
+                    </a:stretch>
+                  </pic:blipFill>
+                  <pic:spPr bwMode="auto">
+                    <a:xfrm>
+                      <a:off x="0" y="0"/>
+                      <a:ext cx="5731510" cy="7454265"/>
+                    </a:xfrm>
+                    <a:prstGeom prst="rect">
+                      <a:avLst/>
+                    </a:prstGeom>
+                    <a:noFill/>
+                    <a:ln>
+                      <a:noFill/>
+                    </a:ln>
+                  </pic:spPr>
+                </pic:pic>
+              </a:graphicData>
+            </a:graphic>
+          </wp:anchor>
+        </w:drawing>
+      </w:r>
+    </w:p>
+    <w:p/>
+    <w:p/>
+    <w:p/>
+    <w:p/>
+    <w:p/>
+    <w:p/>
+    <w:p/>
+    <w:p/>
+    <w:p/>
+    <w:p/>
+    <w:p/>
+    <w:p/>
+    <w:p/>
+    <w:p/>
+    <w:p/>
+    <w:p/>
+    <w:p/>
+    <w:p/>
+    <w:p/>
+    <w:p/>
+    <w:p/>
+    <w:p/>
+    <w:p/>
+    <w:p>
+      <w:r>
+        <w:lastRenderedPageBreak/>
+        <w:drawing>
+          <wp:anchor distT="0" distB="0" distL="114300" distR="114300" simplePos="0" relativeHeight="251675648" behindDoc="1" locked="0" layoutInCell="1" allowOverlap="1" wp14:anchorId="11E49E97" wp14:editId="3EA5BBBF">
+            <wp:simplePos x="0" y="0"/>
+            <wp:positionH relativeFrom="column">
+              <wp:posOffset>241539</wp:posOffset>
+            </wp:positionH>
+            <wp:positionV relativeFrom="paragraph">
+              <wp:posOffset>353060</wp:posOffset>
+            </wp:positionV>
+            <wp:extent cx="5731510" cy="7342505"/>
+            <wp:effectExtent l="0" t="0" r="2540" b="0"/>
+            <wp:wrapNone/>
+            <wp:docPr id="2121609792" name="Imagen 4"/>
+            <wp:cNvGraphicFramePr>
+              <a:graphicFrameLocks xmlns:a="http://schemas.openxmlformats.org/drawingml/2006/main" noChangeAspect="1"/>
+            </wp:cNvGraphicFramePr>
+            <a:graphic xmlns:a="http://schemas.openxmlformats.org/drawingml/2006/main">
+              <a:graphicData uri="http://schemas.openxmlformats.org/drawingml/2006/picture">
+                <pic:pic xmlns:pic="http://schemas.openxmlformats.org/drawingml/2006/picture">
+                  <pic:nvPicPr>
+                    <pic:cNvPr id="0" name="Picture 7"/>
+                    <pic:cNvPicPr>
+                      <a:picLocks noChangeAspect="1" noChangeArrowheads="1"/>
+                    </pic:cNvPicPr>
+                  </pic:nvPicPr>
+                  <pic:blipFill>
+                    <a:blip r:embed="rId20">
+                      <a:extLst>
+                        <a:ext uri="{28A0092B-C50C-407E-A947-70E740481C1C}">
+                          <a14:useLocalDpi xmlns:a14="http://schemas.microsoft.com/office/drawing/2010/main" val="0"/>
+                        </a:ext>
+                      </a:extLst>
+                    </a:blip>
+                    <a:srcRect/>
+                    <a:stretch>
+                      <a:fillRect/>
+                    </a:stretch>
+                  </pic:blipFill>
+                  <pic:spPr bwMode="auto">
+                    <a:xfrm>
+                      <a:off x="0" y="0"/>
+                      <a:ext cx="5731510" cy="7342505"/>
+                    </a:xfrm>
+                    <a:prstGeom prst="rect">
+                      <a:avLst/>
+                    </a:prstGeom>
+                    <a:noFill/>
+                    <a:ln>
+                      <a:noFill/>
+                    </a:ln>
+                  </pic:spPr>
+                </pic:pic>
+              </a:graphicData>
+            </a:graphic>
+          </wp:anchor>
+        </w:drawing>
+      </w:r>
+    </w:p>
+    <w:p/>
+    <w:p/>
+    <w:p/>
+    <w:p/>
+    <w:p/>
+    <w:p/>
+    <w:p/>
+    <w:p/>
+    <w:p/>
+    <w:p/>
+    <w:p/>
+    <w:p/>
+    <w:p/>
+    <w:p/>
+    <w:p/>
+    <w:p/>
+    <w:p/>
+    <w:p/>
+    <w:p/>
+    <w:p/>
+    <w:p/>
+    <w:p/>
+    <w:p/>
+    <w:p/>
+    <w:p>
+      <w:r>
+        <w:lastRenderedPageBreak/>
+        <w:drawing>
+          <wp:anchor distT="0" distB="0" distL="114300" distR="114300" simplePos="0" relativeHeight="251676672" behindDoc="1" locked="0" layoutInCell="1" allowOverlap="1" wp14:anchorId="7CE0CC4C" wp14:editId="47236092">
+            <wp:simplePos x="0" y="0"/>
+            <wp:positionH relativeFrom="column">
+              <wp:posOffset>77638</wp:posOffset>
+            </wp:positionH>
+            <wp:positionV relativeFrom="paragraph">
+              <wp:posOffset>0</wp:posOffset>
+            </wp:positionV>
+            <wp:extent cx="5731510" cy="7242810"/>
+            <wp:effectExtent l="0" t="0" r="2540" b="0"/>
+            <wp:wrapNone/>
+            <wp:docPr id="727780466" name="Imagen 5"/>
+            <wp:cNvGraphicFramePr>
+              <a:graphicFrameLocks xmlns:a="http://schemas.openxmlformats.org/drawingml/2006/main" noChangeAspect="1"/>
+            </wp:cNvGraphicFramePr>
+            <a:graphic xmlns:a="http://schemas.openxmlformats.org/drawingml/2006/main">
+              <a:graphicData uri="http://schemas.openxmlformats.org/drawingml/2006/picture">
+                <pic:pic xmlns:pic="http://schemas.openxmlformats.org/drawingml/2006/picture">
+                  <pic:nvPicPr>
+                    <pic:cNvPr id="0" name="Picture 9"/>
+                    <pic:cNvPicPr>
+                      <a:picLocks noChangeAspect="1" noChangeArrowheads="1"/>
+                    </pic:cNvPicPr>
+                  </pic:nvPicPr>
+                  <pic:blipFill>
+                    <a:blip r:embed="rId21">
+                      <a:extLst>
+                        <a:ext uri="{28A0092B-C50C-407E-A947-70E740481C1C}">
+                          <a14:useLocalDpi xmlns:a14="http://schemas.microsoft.com/office/drawing/2010/main" val="0"/>
+                        </a:ext>
+                      </a:extLst>
+                    </a:blip>
+                    <a:srcRect/>
+                    <a:stretch>
+                      <a:fillRect/>
+                    </a:stretch>
+                  </pic:blipFill>
+                  <pic:spPr bwMode="auto">
+                    <a:xfrm>
+                      <a:off x="0" y="0"/>
+                      <a:ext cx="5731510" cy="7242810"/>
+                    </a:xfrm>
+                    <a:prstGeom prst="rect">
+                      <a:avLst/>
+                    </a:prstGeom>
+                    <a:noFill/>
+                    <a:ln>
+                      <a:noFill/>
+                    </a:ln>
+                  </pic:spPr>
+                </pic:pic>
+              </a:graphicData>
+            </a:graphic>
+          </wp:anchor>
+        </w:drawing>
+      </w:r>
+    </w:p>
+    <w:p/>
+    <w:p/>
+    <w:p/>
+    <w:p/>
+    <w:p/>
+    <w:p/>
+    <w:p/>
+    <w:p/>
+    <w:p/>
+    <w:p/>
+    <w:p/>
+    <w:p/>
+    <w:p/>
+    <w:p/>
+    <w:p/>
+    <w:p/>
+    <w:p/>
+    <w:p/>
+    <w:p/>
+    <w:p/>
+    <w:p/>
+    <w:p/>
+    <w:p/>
+    <w:p/>
+    <w:p>
+      <w:r>
+        <w:lastRenderedPageBreak/>
+        <w:drawing>
+          <wp:anchor distT="0" distB="0" distL="114300" distR="114300" simplePos="0" relativeHeight="251677696" behindDoc="1" locked="0" layoutInCell="1" allowOverlap="1" wp14:anchorId="526FA89B" wp14:editId="22DE4B5E">
+            <wp:simplePos x="0" y="0"/>
+            <wp:positionH relativeFrom="column">
+              <wp:posOffset>16762</wp:posOffset>
+            </wp:positionH>
+            <wp:positionV relativeFrom="paragraph">
+              <wp:posOffset>0</wp:posOffset>
+            </wp:positionV>
+            <wp:extent cx="5731510" cy="8717280"/>
+            <wp:effectExtent l="0" t="0" r="2540" b="7620"/>
+            <wp:wrapNone/>
+            <wp:docPr id="1740286842" name="Imagen 6"/>
+            <wp:cNvGraphicFramePr>
+              <a:graphicFrameLocks xmlns:a="http://schemas.openxmlformats.org/drawingml/2006/main" noChangeAspect="1"/>
+            </wp:cNvGraphicFramePr>
+            <a:graphic xmlns:a="http://schemas.openxmlformats.org/drawingml/2006/main">
+              <a:graphicData uri="http://schemas.openxmlformats.org/drawingml/2006/picture">
+                <pic:pic xmlns:pic="http://schemas.openxmlformats.org/drawingml/2006/picture">
+                  <pic:nvPicPr>
+                    <pic:cNvPr id="0" name="Picture 11"/>
+                    <pic:cNvPicPr>
+                      <a:picLocks noChangeAspect="1" noChangeArrowheads="1"/>
+                    </pic:cNvPicPr>
+                  </pic:nvPicPr>
+                  <pic:blipFill>
+                    <a:blip r:embed="rId22">
+                      <a:extLst>
+                        <a:ext uri="{28A0092B-C50C-407E-A947-70E740481C1C}">
+                          <a14:useLocalDpi xmlns:a14="http://schemas.microsoft.com/office/drawing/2010/main" val="0"/>
+                        </a:ext>
+                      </a:extLst>
+                    </a:blip>
+                    <a:srcRect/>
+                    <a:stretch>
+                      <a:fillRect/>
+                    </a:stretch>
+                  </pic:blipFill>
+                  <pic:spPr bwMode="auto">
+                    <a:xfrm>
+                      <a:off x="0" y="0"/>
+                      <a:ext cx="5731510" cy="8717280"/>
+                    </a:xfrm>
+                    <a:prstGeom prst="rect">
+                      <a:avLst/>
+                    </a:prstGeom>
+                    <a:noFill/>
+                    <a:ln>
+                      <a:noFill/>
+                    </a:ln>
+                  </pic:spPr>
+                </pic:pic>
+              </a:graphicData>
+            </a:graphic>
+          </wp:anchor>
+        </w:drawing>
+      </w:r>
+    </w:p>
+    <w:p/>
+    <w:p/>
+    <w:p/>
+    <w:p/>
+    <w:p/>
+    <w:p/>
+    <w:p/>
+    <w:p/>
+    <w:p/>
+    <w:p/>
+    <w:p/>
+    <w:p/>
+    <w:p/>
+    <w:p/>
+    <w:p/>
+    <w:p/>
+    <w:p/>
+    <w:p/>
+    <w:p/>
+    <w:p/>
+    <w:p/>
+    <w:p/>
+    <w:p/>
+    <w:p/>
+    <w:p>
+      <w:pPr>
+        <w:jc w:val="center"/>
+      </w:pPr>
+      <w:r>
+        <w:lastRenderedPageBreak/>
+        <w:drawing>
+          <wp:anchor distT="0" distB="0" distL="114300" distR="114300" simplePos="0" relativeHeight="251678720" behindDoc="1" locked="0" layoutInCell="1" allowOverlap="1" wp14:anchorId="0E753708" wp14:editId="33A93CFF">
+            <wp:simplePos x="0" y="0"/>
+            <wp:positionH relativeFrom="margin">
+              <wp:align>center</wp:align>
+            </wp:positionH>
+            <wp:positionV relativeFrom="paragraph">
+              <wp:posOffset>361950</wp:posOffset>
+            </wp:positionV>
+            <wp:extent cx="7125435" cy="4986068"/>
+            <wp:effectExtent l="0" t="0" r="0" b="5080"/>
+            <wp:wrapNone/>
+            <wp:docPr id="1292990768" name="Imagen 7"/>
+            <wp:cNvGraphicFramePr>
+              <a:graphicFrameLocks xmlns:a="http://schemas.openxmlformats.org/drawingml/2006/main" noChangeAspect="1"/>
+            </wp:cNvGraphicFramePr>
+            <a:graphic xmlns:a="http://schemas.openxmlformats.org/drawingml/2006/main">
+              <a:graphicData uri="http://schemas.openxmlformats.org/drawingml/2006/picture">
+                <pic:pic xmlns:pic="http://schemas.openxmlformats.org/drawingml/2006/picture">
+                  <pic:nvPicPr>
+                    <pic:cNvPr id="0" name="Picture 13"/>
+                    <pic:cNvPicPr>
+                      <a:picLocks noChangeAspect="1" noChangeArrowheads="1"/>
+                    </pic:cNvPicPr>
+                  </pic:nvPicPr>
+                  <pic:blipFill>
+                    <a:blip r:embed="rId23">
+                      <a:extLst>
+                        <a:ext uri="{28A0092B-C50C-407E-A947-70E740481C1C}">
+                          <a14:useLocalDpi xmlns:a14="http://schemas.microsoft.com/office/drawing/2010/main" val="0"/>
+                        </a:ext>
+                      </a:extLst>
+                    </a:blip>
+                    <a:srcRect/>
+                    <a:stretch>
+                      <a:fillRect/>
+                    </a:stretch>
+                  </pic:blipFill>
+                  <pic:spPr bwMode="auto">
+                    <a:xfrm>
+                      <a:off x="0" y="0"/>
+                      <a:ext cx="7125435" cy="4986068"/>
+                    </a:xfrm>
+                    <a:prstGeom prst="rect">
+                      <a:avLst/>
+                    </a:prstGeom>
+                    <a:noFill/>
+                    <a:ln>
+                      <a:noFill/>
+                    </a:ln>
+                  </pic:spPr>
+                </pic:pic>
+              </a:graphicData>
+            </a:graphic>
+            <wp14:sizeRelH relativeFrom="margin">
+              <wp14:pctWidth>0</wp14:pctWidth>
+            </wp14:sizeRelH>
+            <wp14:sizeRelV relativeFrom="margin">
+              <wp14:pctHeight>0</wp14:pctHeight>
+            </wp14:sizeRelV>
+          </wp:anchor>
+        </w:drawing>
+      </w:r>
+      <w:r>
+        <w:t>Modelo Entidad Relación Base De Datos</w:t>
+      </w:r>
+    </w:p>
+    <w:p/>
+    <w:p>
+      <w:pPr>
+        <w:jc w:val="center"/>
+      </w:pPr>
+    </w:p>
+    <w:p>
+      <w:pPr>
+        <w:jc w:val="center"/>
+      </w:pPr>
+    </w:p>
+    <w:p/>
+    <w:p/>
+    <w:p/>
+    <w:p/>
+    <w:p/>
+    <w:p/>
+    <w:p/>
+    <w:p/>
+    <w:p/>
+    <w:p/>
+    <w:p/>
+    <w:p/>
+    <w:p/>
+    <w:p/>
+    <w:p/>
+    <w:p/>
+    <w:p/>
+    <w:p/>
+    <w:p/>
+    <w:p/>
+    <w:p/>
+    <w:p/>
+    <w:p/>
+    <w:p/>
+    <w:p/>
+    <w:p/>
+    <w:p/>
+    <w:p/>
+    <w:p/>
+    <w:p/>
+    <w:p/>
+    <w:p/>
+    <w:p/>
+    <w:p/>
+    <w:p/>
+    <w:p/>
+    <w:p/>
+    <w:p/>
+    <w:p/>
+    <w:p/>
+    <w:p/>
+    <w:p/>
+    <w:p/>
+    <w:p/>
+    <w:p/>
+    <w:p/>
+    <w:p/>
+    <w:p/>
+    <w:p/>
+    <w:p/>
+    <w:p/>
+    <w:p/>
+    <w:p/>
+    <w:p/>
+    <w:p/>
+    <w:p/>
+    <w:p/>
+    <w:p/>
+    <w:p/>
+    <w:p/>
+    <w:p/>
+    <w:p/>
+    <w:p/>
+    <w:p/>
+    <w:p/>
+    <w:p/>
+    <w:p/>
+    <w:p/>
+    <w:p/>
+    <w:p/>
+    <w:p/>
+    <w:p/>
+    <w:p/>
+    <w:p/>
+    <w:p/>
+    <w:p/>
+    <w:p/>
+    <w:p/>
+    <w:p/>
+    <w:p/>
+    <w:p/>
+    <w:p/>
+    <w:p/>
+    <w:p/>
+    <w:p/>
+    <w:p/>
+    <w:p/>
+    <w:p/>
+    <w:p/>
+    <w:p/>
+    <w:p/>
+    <w:p/>
+    <w:p/>
+    <w:p/>
+    <w:p/>
+    <w:p/>
+    <w:p/>
+    <w:p/>
+    <w:p/>
+    <w:p/>
+    <w:p/>
+    <w:p/>
+    <w:p/>
+    <w:p/>
+    <w:p/>
+    <w:p/>
+    <w:p/>
+    <w:p/>
+    <w:p/>
+    <w:p/>
+    <w:p/>
+    <w:p/>
+    <w:p/>
+    <w:p/>
+    <w:p/>
+    <w:p/>
+    <w:p/>
+    <w:p/>
+    <w:p/>
+    <w:p/>
+    <w:p/>
+    <w:p/>
+    <w:p/>
+    <w:p/>
+    <w:p/>
+    <w:p/>
+    <w:p/>
+    <w:p/>
+    <w:p/>
+    <w:p/>
+    <w:p/>
+    <w:p/>
+    <w:p/>
+    <w:p/>
+    <w:p/>
+    <w:p/>
+    <w:p/>
+    <w:p/>
+    <w:p/>
+    <w:p/>
+    <w:p/>
+    <w:p/>
+    <w:p/>
+    <w:p/>
+    <w:p/>
+    <w:p/>
+    <w:p/>
+    <w:p/>
+    <w:p/>
+    <w:p/>
+    <w:p/>
+    <w:p/>
+    <w:p/>
+    <w:p/>
+    <w:p/>
+    <w:p/>
+    <w:p/>
+    <w:p/>
+    <w:p/>
+    <w:p/>
+    <w:p/>
+    <w:p/>
+    <w:p/>
+    <w:p/>
     <w:p/>
     <w:sdt>
       <w:sdtPr>
@@ -32998,83 +35454,16 @@
         </w:sdt>
       </w:sdtContent>
     </w:sdt>
-    <w:p>
-      <w:pPr>
-        <w:pStyle w:val="Ttulodeseccin"/>
-      </w:pPr>
-      <w:r>
-        <w:rPr>
-          <w:lang w:bidi="es-ES"/>
-        </w:rPr>
-        <w:lastRenderedPageBreak/>
-        <w:t>Notas al pie</w:t>
-      </w:r>
-    </w:p>
-    <w:sdt>
-      <w:sdtPr>
-        <w:alias w:val="Escriba notas al pie:"/>
-        <w:tag w:val="Escriba notas al pie:"/>
-        <w:id w:val="1383603944"/>
-        <w:placeholder>
-          <w:docPart w:val="A2BF44F249C34B9BB0EB65400BEC4376"/>
-        </w:placeholder>
-        <w:temporary/>
-        <w:showingPlcHdr/>
-        <w15:appearance w15:val="hidden"/>
-      </w:sdtPr>
-      <w:sdtContent>
-        <w:p>
-          <w:r>
-            <w:rPr>
-              <w:rStyle w:val="Refdenotaalpie"/>
-              <w:lang w:bidi="es-ES"/>
-            </w:rPr>
-            <w:t>1</w:t>
-          </w:r>
-          <w:r>
-            <w:rPr>
-              <w:lang w:bidi="es-ES"/>
-            </w:rPr>
-            <w:t xml:space="preserve">Agregue notas al pie, si corresponde, en su propia página después de las referencias. En el cuerpo de una nota al pie, como en este ejemplo, se usa el estilo de texto Normal. </w:t>
-          </w:r>
-          <w:r>
-            <w:rPr>
-              <w:rStyle w:val="nfasis"/>
-              <w:lang w:bidi="es-ES"/>
-            </w:rPr>
-            <w:t>(Nota: Si elimina esta nota al pie de ejemplo, no se olvide de eliminar también su referencia en el texto. Está al final del párrafo Título 2 de ejemplo de la primera página del contenido de</w:t>
-          </w:r>
-          <w:r>
-            <w:rPr>
-              <w:rStyle w:val="nfasis"/>
-              <w:lang w:bidi="es-ES"/>
-            </w:rPr>
-            <w:t>l cuerpo de esta plantilla.)</w:t>
-          </w:r>
-        </w:p>
-      </w:sdtContent>
-    </w:sdt>
-    <w:p>
-      <w:pPr>
-        <w:pStyle w:val="Ttulodeseccin"/>
-      </w:pPr>
-      <w:r>
-        <w:rPr>
-          <w:lang w:bidi="es-ES"/>
-        </w:rPr>
-        <w:lastRenderedPageBreak/>
-        <w:t>Ilustraciones</w:t>
-      </w:r>
-    </w:p>
+    <w:p/>
     <w:p>
       <w:pPr>
         <w:pStyle w:val="Tablailustracin"/>
       </w:pPr>
     </w:p>
     <w:sectPr>
-      <w:headerReference w:type="default" r:id="rId10"/>
-      <w:footerReference w:type="default" r:id="rId11"/>
-      <w:headerReference w:type="first" r:id="rId12"/>
+      <w:headerReference w:type="default" r:id="rId24"/>
+      <w:footerReference w:type="default" r:id="rId25"/>
+      <w:headerReference w:type="first" r:id="rId26"/>
       <w:footnotePr>
         <w:pos w:val="beneathText"/>
       </w:footnotePr>
@@ -38634,7 +41023,6 @@
   <w:style w:type="character" w:default="1" w:styleId="Fuentedeprrafopredeter">
     <w:name w:val="Default Paragraph Font"/>
     <w:uiPriority w:val="1"/>
-    <w:semiHidden/>
     <w:unhideWhenUsed/>
   </w:style>
   <w:style w:type="table" w:default="1" w:styleId="Tablanormal">
@@ -40612,49 +43000,6 @@
     </w:docPart>
     <w:docPart>
       <w:docPartPr>
-        <w:name w:val="A2BF44F249C34B9BB0EB65400BEC4376"/>
-        <w:category>
-          <w:name w:val="General"/>
-          <w:gallery w:val="placeholder"/>
-        </w:category>
-        <w:types>
-          <w:type w:val="bbPlcHdr"/>
-        </w:types>
-        <w:behaviors>
-          <w:behavior w:val="content"/>
-        </w:behaviors>
-        <w:guid w:val="{B286B4E2-23B4-4CB6-A896-3845727B8B06}"/>
-      </w:docPartPr>
-      <w:docPartBody>
-        <w:p>
-          <w:pPr>
-            <w:pStyle w:val="A2BF44F249C34B9BB0EB65400BEC4376"/>
-          </w:pPr>
-          <w:r>
-            <w:rPr>
-              <w:rStyle w:val="Refdenotaalpie"/>
-              <w:lang w:bidi="es-ES"/>
-            </w:rPr>
-            <w:t>1</w:t>
-          </w:r>
-          <w:r>
-            <w:rPr>
-              <w:lang w:bidi="es-ES"/>
-            </w:rPr>
-            <w:t xml:space="preserve">Agregue notas al pie, si corresponde, en su propia página después de las referencias. En el cuerpo de una nota al pie, como en este ejemplo, se usa el estilo de texto Normal. </w:t>
-          </w:r>
-          <w:r>
-            <w:rPr>
-              <w:rStyle w:val="nfasis"/>
-              <w:lang w:bidi="es-ES"/>
-            </w:rPr>
-            <w:t>(Nota: Si elimina esta nota al pie de ejemplo, no se olvide de eliminar también su referencia en el texto. Está al final del párrafo Título 2 de ejemplo de la primera página del contenido del cuerpo de esta plantilla.)</w:t>
-          </w:r>
-        </w:p>
-      </w:docPartBody>
-    </w:docPart>
-    <w:docPart>
-      <w:docPartPr>
         <w:name w:val="116A6F2111D74BCFA04D0B2CB1EF8147"/>
         <w:category>
           <w:name w:val="General"/>
@@ -40780,8 +43125,12 @@
   </w:compat>
   <w:rsids>
     <w:rsidRoot w:val="003715F6"/>
+    <w:rsid w:val="00021712"/>
     <w:rsid w:val="00182491"/>
     <w:rsid w:val="003715F6"/>
+    <w:rsid w:val="003861A2"/>
+    <w:rsid w:val="004378CB"/>
+    <w:rsid w:val="00560A77"/>
     <w:rsid w:val="006959CF"/>
     <w:rsid w:val="00776414"/>
     <w:rsid w:val="007B7970"/>
@@ -41612,10 +43961,6 @@
 </file>
 
 <file path=customXml/item1.xml><?xml version="1.0" encoding="utf-8"?>
-<b:Sources xmlns:b="http://schemas.openxmlformats.org/officeDocument/2006/bibliography" xmlns="http://schemas.openxmlformats.org/officeDocument/2006/bibliography" SelectedStyle="\APASixthEditionOfficeOnline.xsl" StyleName="APA" Version="6"/>
-</file>
-
-<file path=customXml/item2.xml><?xml version="1.0" encoding="utf-8"?>
 <employees xmlns="http://schemas.microsoft.com/temp/samples">
   <employee>
     <CustomerName>&lt;?xml version="1.0" standalone="yes"?&gt;
@@ -41629,18 +43974,22 @@
 </employees>
 </file>
 
+<file path=customXml/item2.xml><?xml version="1.0" encoding="utf-8"?>
+<b:Sources xmlns:b="http://schemas.openxmlformats.org/officeDocument/2006/bibliography" xmlns="http://schemas.openxmlformats.org/officeDocument/2006/bibliography" SelectedStyle="\APASixthEditionOfficeOnline.xsl" StyleName="APA" Version="6"/>
+</file>
+
 <file path=customXml/itemProps1.xml><?xml version="1.0" encoding="utf-8"?>
+<ds:datastoreItem xmlns:ds="http://schemas.openxmlformats.org/officeDocument/2006/customXml" ds:itemID="{B98E728A-96FF-4995-885C-5AF887AB0C35}">
+  <ds:schemaRefs>
+    <ds:schemaRef ds:uri="http://schemas.microsoft.com/temp/samples"/>
+  </ds:schemaRefs>
+</ds:datastoreItem>
+</file>
+
+<file path=customXml/itemProps2.xml><?xml version="1.0" encoding="utf-8"?>
 <ds:datastoreItem xmlns:ds="http://schemas.openxmlformats.org/officeDocument/2006/customXml" ds:itemID="{8380E956-02AA-401B-8674-47E113BB0F95}">
   <ds:schemaRefs>
     <ds:schemaRef ds:uri="http://schemas.openxmlformats.org/officeDocument/2006/bibliography"/>
   </ds:schemaRefs>
 </ds:datastoreItem>
-</file>
-
-<file path=customXml/itemProps2.xml><?xml version="1.0" encoding="utf-8"?>
-<ds:datastoreItem xmlns:ds="http://schemas.openxmlformats.org/officeDocument/2006/customXml" ds:itemID="{B98E728A-96FF-4995-885C-5AF887AB0C35}">
-  <ds:schemaRefs>
-    <ds:schemaRef ds:uri="http://schemas.microsoft.com/temp/samples"/>
-  </ds:schemaRefs>
-</ds:datastoreItem>
 </file>